--- a/Resume_MBazeley_April26.docx
+++ b/Resume_MBazeley_April26.docx
@@ -4,7 +4,6 @@
   <w:body>
     <w:p>
       <w:pPr>
-        <w:pStyle w:val="DefaultParagraphFont"/>
         <w:widowControl w:val="0"/>
         <w:autoSpaceDE w:val="0"/>
         <w:autoSpaceDN w:val="0"/>
@@ -21,7 +20,6 @@
     </w:p>
     <w:p>
       <w:pPr>
-        <w:pStyle w:val="DefaultParagraphFont"/>
         <w:widowControl w:val="0"/>
         <w:autoSpaceDE w:val="0"/>
         <w:autoSpaceDN w:val="0"/>
@@ -36,7 +34,6 @@
     </w:p>
     <w:p>
       <w:pPr>
-        <w:pStyle w:val="DefaultParagraphFont"/>
         <w:widowControl w:val="0"/>
         <w:autoSpaceDE w:val="0"/>
         <w:autoSpaceDN w:val="0"/>
@@ -51,7 +48,6 @@
     </w:p>
     <w:p>
       <w:pPr>
-        <w:pStyle w:val="DefaultParagraphFont"/>
         <w:widowControl w:val="0"/>
         <w:autoSpaceDE w:val="0"/>
         <w:autoSpaceDN w:val="0"/>
@@ -66,7 +62,6 @@
     </w:p>
     <w:p>
       <w:pPr>
-        <w:pStyle w:val="DefaultParagraphFont"/>
         <w:widowControl w:val="0"/>
         <w:autoSpaceDE w:val="0"/>
         <w:autoSpaceDN w:val="0"/>
@@ -81,7 +76,6 @@
     </w:p>
     <w:p>
       <w:pPr>
-        <w:pStyle w:val="DefaultParagraphFont"/>
         <w:widowControl w:val="0"/>
         <w:autoSpaceDE w:val="0"/>
         <w:autoSpaceDN w:val="0"/>
@@ -96,7 +90,6 @@
     </w:p>
     <w:p>
       <w:pPr>
-        <w:pStyle w:val="DefaultParagraphFont"/>
         <w:widowControl w:val="0"/>
         <w:autoSpaceDE w:val="0"/>
         <w:autoSpaceDN w:val="0"/>
@@ -111,7 +104,6 @@
     </w:p>
     <w:p>
       <w:pPr>
-        <w:pStyle w:val="DefaultParagraphFont"/>
         <w:widowControl w:val="0"/>
         <w:autoSpaceDE w:val="0"/>
         <w:autoSpaceDN w:val="0"/>
@@ -126,7 +118,6 @@
     </w:p>
     <w:p>
       <w:pPr>
-        <w:pStyle w:val="DefaultParagraphFont"/>
         <w:widowControl w:val="0"/>
         <w:autoSpaceDE w:val="0"/>
         <w:autoSpaceDN w:val="0"/>
@@ -141,7 +132,6 @@
     </w:p>
     <w:p>
       <w:pPr>
-        <w:pStyle w:val="DefaultParagraphFont"/>
         <w:widowControl w:val="0"/>
         <w:autoSpaceDE w:val="0"/>
         <w:autoSpaceDN w:val="0"/>
@@ -156,7 +146,6 @@
     </w:p>
     <w:p>
       <w:pPr>
-        <w:pStyle w:val="DefaultParagraphFont"/>
         <w:widowControl w:val="0"/>
         <w:autoSpaceDE w:val="0"/>
         <w:autoSpaceDN w:val="0"/>
@@ -169,6 +158,7 @@
           <w:szCs w:val="24"/>
         </w:rPr>
       </w:pPr>
+      <w:proofErr w:type="gramStart"/>
       <w:r>
         <w:rPr>
           <w:rFonts w:ascii="Arial" w:hAnsi="Arial" w:cs="Arial"/>
@@ -180,10 +170,10 @@
         </w:rPr>
         <w:t>skills</w:t>
       </w:r>
-    </w:p>
-    <w:p>
-      <w:pPr>
-        <w:pStyle w:val="DefaultParagraphFont"/>
+      <w:proofErr w:type="gramEnd"/>
+    </w:p>
+    <w:p>
+      <w:pPr>
         <w:widowControl w:val="0"/>
         <w:autoSpaceDE w:val="0"/>
         <w:autoSpaceDN w:val="0"/>
@@ -198,7 +188,6 @@
     </w:p>
     <w:p>
       <w:pPr>
-        <w:pStyle w:val="DefaultParagraphFont"/>
         <w:widowControl w:val="0"/>
         <w:overflowPunct w:val="0"/>
         <w:autoSpaceDE w:val="0"/>
@@ -219,12 +208,91 @@
           <w:sz w:val="20"/>
           <w:szCs w:val="20"/>
         </w:rPr>
-        <w:t>R-gglot, dplyr, tidyr Excel-vlookups, pivot tables, formulas</w:t>
-      </w:r>
-    </w:p>
-    <w:p>
-      <w:pPr>
-        <w:pStyle w:val="DefaultParagraphFont"/>
+        <w:t>R-</w:t>
+      </w:r>
+      <w:proofErr w:type="spellStart"/>
+      <w:r>
+        <w:rPr>
+          <w:rFonts w:ascii="Arial" w:hAnsi="Arial" w:cs="Arial"/>
+          <w:color w:val="4D4D4D"/>
+          <w:sz w:val="20"/>
+          <w:szCs w:val="20"/>
+        </w:rPr>
+        <w:t>gglot</w:t>
+      </w:r>
+      <w:proofErr w:type="spellEnd"/>
+      <w:r>
+        <w:rPr>
+          <w:rFonts w:ascii="Arial" w:hAnsi="Arial" w:cs="Arial"/>
+          <w:color w:val="4D4D4D"/>
+          <w:sz w:val="20"/>
+          <w:szCs w:val="20"/>
+        </w:rPr>
+        <w:t xml:space="preserve">, </w:t>
+      </w:r>
+      <w:proofErr w:type="spellStart"/>
+      <w:r>
+        <w:rPr>
+          <w:rFonts w:ascii="Arial" w:hAnsi="Arial" w:cs="Arial"/>
+          <w:color w:val="4D4D4D"/>
+          <w:sz w:val="20"/>
+          <w:szCs w:val="20"/>
+        </w:rPr>
+        <w:t>dplyr</w:t>
+      </w:r>
+      <w:proofErr w:type="spellEnd"/>
+      <w:r>
+        <w:rPr>
+          <w:rFonts w:ascii="Arial" w:hAnsi="Arial" w:cs="Arial"/>
+          <w:color w:val="4D4D4D"/>
+          <w:sz w:val="20"/>
+          <w:szCs w:val="20"/>
+        </w:rPr>
+        <w:t xml:space="preserve">, </w:t>
+      </w:r>
+      <w:proofErr w:type="spellStart"/>
+      <w:r>
+        <w:rPr>
+          <w:rFonts w:ascii="Arial" w:hAnsi="Arial" w:cs="Arial"/>
+          <w:color w:val="4D4D4D"/>
+          <w:sz w:val="20"/>
+          <w:szCs w:val="20"/>
+        </w:rPr>
+        <w:t>tidyr</w:t>
+      </w:r>
+      <w:proofErr w:type="spellEnd"/>
+      <w:r>
+        <w:rPr>
+          <w:rFonts w:ascii="Arial" w:hAnsi="Arial" w:cs="Arial"/>
+          <w:color w:val="4D4D4D"/>
+          <w:sz w:val="20"/>
+          <w:szCs w:val="20"/>
+        </w:rPr>
+        <w:t xml:space="preserve"> Excel-</w:t>
+      </w:r>
+      <w:proofErr w:type="spellStart"/>
+      <w:r>
+        <w:rPr>
+          <w:rFonts w:ascii="Arial" w:hAnsi="Arial" w:cs="Arial"/>
+          <w:color w:val="4D4D4D"/>
+          <w:sz w:val="20"/>
+          <w:szCs w:val="20"/>
+        </w:rPr>
+        <w:t>vlookups</w:t>
+      </w:r>
+      <w:proofErr w:type="spellEnd"/>
+      <w:r>
+        <w:rPr>
+          <w:rFonts w:ascii="Arial" w:hAnsi="Arial" w:cs="Arial"/>
+          <w:color w:val="4D4D4D"/>
+          <w:sz w:val="20"/>
+          <w:szCs w:val="20"/>
+        </w:rPr>
+        <w:t>, pivot tables, formulas</w:t>
+      </w:r>
+    </w:p>
+    <w:p>
+      <w:pPr>
         <w:widowControl w:val="0"/>
         <w:autoSpaceDE w:val="0"/>
         <w:autoSpaceDN w:val="0"/>
@@ -239,7 +307,6 @@
     </w:p>
     <w:p>
       <w:pPr>
-        <w:pStyle w:val="DefaultParagraphFont"/>
         <w:widowControl w:val="0"/>
         <w:autoSpaceDE w:val="0"/>
         <w:autoSpaceDN w:val="0"/>
@@ -254,7 +321,6 @@
     </w:p>
     <w:p>
       <w:pPr>
-        <w:pStyle w:val="DefaultParagraphFont"/>
         <w:widowControl w:val="0"/>
         <w:autoSpaceDE w:val="0"/>
         <w:autoSpaceDN w:val="0"/>
@@ -279,7 +345,6 @@
     </w:p>
     <w:p>
       <w:pPr>
-        <w:pStyle w:val="DefaultParagraphFont"/>
         <w:widowControl w:val="0"/>
         <w:autoSpaceDE w:val="0"/>
         <w:autoSpaceDN w:val="0"/>
@@ -294,7 +359,6 @@
     </w:p>
     <w:p>
       <w:pPr>
-        <w:pStyle w:val="DefaultParagraphFont"/>
         <w:widowControl w:val="0"/>
         <w:overflowPunct w:val="0"/>
         <w:autoSpaceDE w:val="0"/>
@@ -321,7 +385,6 @@
     </w:p>
     <w:p>
       <w:pPr>
-        <w:pStyle w:val="DefaultParagraphFont"/>
         <w:widowControl w:val="0"/>
         <w:autoSpaceDE w:val="0"/>
         <w:autoSpaceDN w:val="0"/>
@@ -336,7 +399,6 @@
     </w:p>
     <w:p>
       <w:pPr>
-        <w:pStyle w:val="DefaultParagraphFont"/>
         <w:widowControl w:val="0"/>
         <w:autoSpaceDE w:val="0"/>
         <w:autoSpaceDN w:val="0"/>
@@ -349,6 +411,7 @@
           <w:szCs w:val="24"/>
         </w:rPr>
       </w:pPr>
+      <w:proofErr w:type="gramStart"/>
       <w:r>
         <w:rPr>
           <w:rFonts w:ascii="Arial" w:hAnsi="Arial" w:cs="Arial"/>
@@ -360,10 +423,10 @@
         </w:rPr>
         <w:t>programs</w:t>
       </w:r>
-    </w:p>
-    <w:p>
-      <w:pPr>
-        <w:pStyle w:val="DefaultParagraphFont"/>
+      <w:proofErr w:type="gramEnd"/>
+    </w:p>
+    <w:p>
+      <w:pPr>
         <w:widowControl w:val="0"/>
         <w:autoSpaceDE w:val="0"/>
         <w:autoSpaceDN w:val="0"/>
@@ -378,7 +441,6 @@
     </w:p>
     <w:p>
       <w:pPr>
-        <w:pStyle w:val="DefaultParagraphFont"/>
         <w:widowControl w:val="0"/>
         <w:overflowPunct w:val="0"/>
         <w:autoSpaceDE w:val="0"/>
@@ -400,12 +462,80 @@
           <w:sz w:val="18"/>
           <w:szCs w:val="18"/>
         </w:rPr>
-        <w:t>Tableau Salesforce MySQL, OracleSQ, MSSQL ArcGIS,QGIS Excel</w:t>
-      </w:r>
-    </w:p>
-    <w:p>
-      <w:pPr>
-        <w:pStyle w:val="DefaultParagraphFont"/>
+        <w:t>Tableau</w:t>
+      </w:r>
+      <w:r>
+        <w:rPr>
+          <w:rFonts w:ascii="Arial" w:hAnsi="Arial" w:cs="Arial"/>
+          <w:color w:val="4D4D4D"/>
+          <w:sz w:val="18"/>
+          <w:szCs w:val="18"/>
+        </w:rPr>
+        <w:t>,</w:t>
+      </w:r>
+      <w:r>
+        <w:rPr>
+          <w:rFonts w:ascii="Arial" w:hAnsi="Arial" w:cs="Arial"/>
+          <w:color w:val="4D4D4D"/>
+          <w:sz w:val="18"/>
+          <w:szCs w:val="18"/>
+        </w:rPr>
+        <w:t xml:space="preserve"> Salesforce MySQL, </w:t>
+      </w:r>
+      <w:proofErr w:type="spellStart"/>
+      <w:r>
+        <w:rPr>
+          <w:rFonts w:ascii="Arial" w:hAnsi="Arial" w:cs="Arial"/>
+          <w:color w:val="4D4D4D"/>
+          <w:sz w:val="18"/>
+          <w:szCs w:val="18"/>
+        </w:rPr>
+        <w:t>OracleSQ</w:t>
+      </w:r>
+      <w:proofErr w:type="spellEnd"/>
+      <w:r>
+        <w:rPr>
+          <w:rFonts w:ascii="Arial" w:hAnsi="Arial" w:cs="Arial"/>
+          <w:color w:val="4D4D4D"/>
+          <w:sz w:val="18"/>
+          <w:szCs w:val="18"/>
+        </w:rPr>
+        <w:t xml:space="preserve">, MSSQL </w:t>
+      </w:r>
+      <w:proofErr w:type="spellStart"/>
+      <w:r>
+        <w:rPr>
+          <w:rFonts w:ascii="Arial" w:hAnsi="Arial" w:cs="Arial"/>
+          <w:color w:val="4D4D4D"/>
+          <w:sz w:val="18"/>
+          <w:szCs w:val="18"/>
+        </w:rPr>
+        <w:t>ArcGIS</w:t>
+      </w:r>
+      <w:proofErr w:type="gramStart"/>
+      <w:r>
+        <w:rPr>
+          <w:rFonts w:ascii="Arial" w:hAnsi="Arial" w:cs="Arial"/>
+          <w:color w:val="4D4D4D"/>
+          <w:sz w:val="18"/>
+          <w:szCs w:val="18"/>
+        </w:rPr>
+        <w:t>,QGIS</w:t>
+      </w:r>
+      <w:proofErr w:type="spellEnd"/>
+      <w:proofErr w:type="gramEnd"/>
+      <w:r>
+        <w:rPr>
+          <w:rFonts w:ascii="Arial" w:hAnsi="Arial" w:cs="Arial"/>
+          <w:color w:val="4D4D4D"/>
+          <w:sz w:val="18"/>
+          <w:szCs w:val="18"/>
+        </w:rPr>
+        <w:t xml:space="preserve"> Excel</w:t>
+      </w:r>
+    </w:p>
+    <w:p>
+      <w:pPr>
         <w:widowControl w:val="0"/>
         <w:autoSpaceDE w:val="0"/>
         <w:autoSpaceDN w:val="0"/>
@@ -420,7 +550,6 @@
     </w:p>
     <w:p>
       <w:pPr>
-        <w:pStyle w:val="DefaultParagraphFont"/>
         <w:widowControl w:val="0"/>
         <w:autoSpaceDE w:val="0"/>
         <w:autoSpaceDN w:val="0"/>
@@ -433,6 +562,7 @@
           <w:szCs w:val="24"/>
         </w:rPr>
       </w:pPr>
+      <w:proofErr w:type="gramStart"/>
       <w:r>
         <w:rPr>
           <w:rFonts w:ascii="Arial" w:hAnsi="Arial" w:cs="Arial"/>
@@ -444,10 +574,10 @@
         </w:rPr>
         <w:t>concentration</w:t>
       </w:r>
-    </w:p>
-    <w:p>
-      <w:pPr>
-        <w:pStyle w:val="DefaultParagraphFont"/>
+      <w:proofErr w:type="gramEnd"/>
+    </w:p>
+    <w:p>
+      <w:pPr>
         <w:widowControl w:val="0"/>
         <w:autoSpaceDE w:val="0"/>
         <w:autoSpaceDN w:val="0"/>
@@ -462,7 +592,6 @@
     </w:p>
     <w:p>
       <w:pPr>
-        <w:pStyle w:val="DefaultParagraphFont"/>
         <w:widowControl w:val="0"/>
         <w:overflowPunct w:val="0"/>
         <w:autoSpaceDE w:val="0"/>
@@ -472,24 +601,72 @@
         <w:ind w:left="140"/>
         <w:jc w:val="right"/>
         <w:rPr>
-          <w:rFonts w:ascii="Times New Roman" w:hAnsi="Times New Roman" w:cs="Times New Roman"/>
-          <w:sz w:val="24"/>
-          <w:szCs w:val="24"/>
-        </w:rPr>
-      </w:pPr>
-      <w:r>
-        <w:rPr>
           <w:rFonts w:ascii="Arial" w:hAnsi="Arial" w:cs="Arial"/>
           <w:color w:val="4D4D4D"/>
           <w:sz w:val="19"/>
           <w:szCs w:val="19"/>
         </w:rPr>
-        <w:t>quantitative analysis data management reporting data wrangling</w:t>
-      </w:r>
-    </w:p>
-    <w:p>
-      <w:pPr>
-        <w:pStyle w:val="DefaultParagraphFont"/>
+      </w:pPr>
+      <w:proofErr w:type="gramStart"/>
+      <w:r>
+        <w:rPr>
+          <w:rFonts w:ascii="Arial" w:hAnsi="Arial" w:cs="Arial"/>
+          <w:color w:val="4D4D4D"/>
+          <w:sz w:val="19"/>
+          <w:szCs w:val="19"/>
+        </w:rPr>
+        <w:t>quantitative</w:t>
+      </w:r>
+      <w:proofErr w:type="gramEnd"/>
+      <w:r>
+        <w:rPr>
+          <w:rFonts w:ascii="Arial" w:hAnsi="Arial" w:cs="Arial"/>
+          <w:color w:val="4D4D4D"/>
+          <w:sz w:val="19"/>
+          <w:szCs w:val="19"/>
+        </w:rPr>
+        <w:t xml:space="preserve"> analysis data management reporting </w:t>
+      </w:r>
+    </w:p>
+    <w:p>
+      <w:pPr>
+        <w:widowControl w:val="0"/>
+        <w:overflowPunct w:val="0"/>
+        <w:autoSpaceDE w:val="0"/>
+        <w:autoSpaceDN w:val="0"/>
+        <w:adjustRightInd w:val="0"/>
+        <w:spacing w:after="0" w:line="261" w:lineRule="auto"/>
+        <w:ind w:left="140"/>
+        <w:jc w:val="right"/>
+        <w:rPr>
+          <w:rFonts w:ascii="Times New Roman" w:hAnsi="Times New Roman" w:cs="Times New Roman"/>
+          <w:sz w:val="24"/>
+          <w:szCs w:val="24"/>
+        </w:rPr>
+      </w:pPr>
+      <w:proofErr w:type="gramStart"/>
+      <w:r>
+        <w:rPr>
+          <w:rFonts w:ascii="Arial" w:hAnsi="Arial" w:cs="Arial"/>
+          <w:color w:val="4D4D4D"/>
+          <w:sz w:val="19"/>
+          <w:szCs w:val="19"/>
+        </w:rPr>
+        <w:t>data</w:t>
+      </w:r>
+      <w:proofErr w:type="gramEnd"/>
+      <w:r>
+        <w:rPr>
+          <w:rFonts w:ascii="Arial" w:hAnsi="Arial" w:cs="Arial"/>
+          <w:color w:val="4D4D4D"/>
+          <w:sz w:val="19"/>
+          <w:szCs w:val="19"/>
+        </w:rPr>
+        <w:t xml:space="preserve"> wrangling</w:t>
+      </w:r>
+    </w:p>
+    <w:p>
+      <w:pPr>
         <w:widowControl w:val="0"/>
         <w:autoSpaceDE w:val="0"/>
         <w:autoSpaceDN w:val="0"/>
@@ -504,7 +681,6 @@
     </w:p>
     <w:p>
       <w:pPr>
-        <w:pStyle w:val="DefaultParagraphFont"/>
         <w:widowControl w:val="0"/>
         <w:overflowPunct w:val="0"/>
         <w:autoSpaceDE w:val="0"/>
@@ -519,21 +695,33 @@
           <w:szCs w:val="24"/>
         </w:rPr>
       </w:pPr>
-      <w:r>
-        <w:rPr>
-          <w:rFonts w:ascii="Arial" w:hAnsi="Arial" w:cs="Arial"/>
-          <w:b/>
-          <w:bCs/>
-          <w:color w:val="4D4D4D"/>
-          <w:sz w:val="24"/>
-          <w:szCs w:val="24"/>
-        </w:rPr>
-        <w:t>references available</w:t>
-      </w:r>
-    </w:p>
-    <w:p>
-      <w:pPr>
-        <w:pStyle w:val="DefaultParagraphFont"/>
+      <w:proofErr w:type="gramStart"/>
+      <w:r>
+        <w:rPr>
+          <w:rFonts w:ascii="Arial" w:hAnsi="Arial" w:cs="Arial"/>
+          <w:b/>
+          <w:bCs/>
+          <w:color w:val="4D4D4D"/>
+          <w:sz w:val="24"/>
+          <w:szCs w:val="24"/>
+        </w:rPr>
+        <w:t>references</w:t>
+      </w:r>
+      <w:proofErr w:type="gramEnd"/>
+      <w:r>
+        <w:rPr>
+          <w:rFonts w:ascii="Arial" w:hAnsi="Arial" w:cs="Arial"/>
+          <w:b/>
+          <w:bCs/>
+          <w:color w:val="4D4D4D"/>
+          <w:sz w:val="24"/>
+          <w:szCs w:val="24"/>
+        </w:rPr>
+        <w:t xml:space="preserve"> available</w:t>
+      </w:r>
+    </w:p>
+    <w:p>
+      <w:pPr>
         <w:widowControl w:val="0"/>
         <w:overflowPunct w:val="0"/>
         <w:autoSpaceDE w:val="0"/>
@@ -556,7 +744,17 @@
             <w:sz w:val="18"/>
             <w:szCs w:val="18"/>
           </w:rPr>
-          <w:t xml:space="preserve"> Michael Overel</w:t>
+          <w:t xml:space="preserve"> Michael </w:t>
+        </w:r>
+        <w:proofErr w:type="spellStart"/>
+        <w:r>
+          <w:rPr>
+            <w:rFonts w:ascii="Arial" w:hAnsi="Arial" w:cs="Arial"/>
+            <w:color w:val="4D4D4D"/>
+            <w:sz w:val="18"/>
+            <w:szCs w:val="18"/>
+          </w:rPr>
+          <w:t>Overel</w:t>
         </w:r>
       </w:hyperlink>
       <w:r>
@@ -568,6 +766,7 @@
         </w:rPr>
         <w:t>l</w:t>
       </w:r>
+      <w:proofErr w:type="spellEnd"/>
       <w:r>
         <w:rPr>
           <w:rFonts w:ascii="Arial" w:hAnsi="Arial" w:cs="Arial"/>
@@ -595,16 +794,7 @@
           <w:sz w:val="18"/>
           <w:szCs w:val="18"/>
         </w:rPr>
-        <w:t>e</w:t>
-      </w:r>
-      <w:r>
-        <w:rPr>
-          <w:rFonts w:ascii="Arial" w:hAnsi="Arial" w:cs="Arial"/>
-          <w:color w:val="4D4D4D"/>
-          <w:sz w:val="18"/>
-          <w:szCs w:val="18"/>
-        </w:rPr>
-        <w:t xml:space="preserve"> </w:t>
+        <w:t xml:space="preserve">e </w:t>
       </w:r>
       <w:hyperlink r:id="rId8" w:history="1">
         <w:r>
@@ -629,7 +819,6 @@
     </w:p>
     <w:p>
       <w:pPr>
-        <w:pStyle w:val="DefaultParagraphFont"/>
         <w:widowControl w:val="0"/>
         <w:autoSpaceDE w:val="0"/>
         <w:autoSpaceDN w:val="0"/>
@@ -644,7 +833,6 @@
     </w:p>
     <w:p>
       <w:pPr>
-        <w:pStyle w:val="DefaultParagraphFont"/>
         <w:widowControl w:val="0"/>
         <w:autoSpaceDE w:val="0"/>
         <w:autoSpaceDN w:val="0"/>
@@ -657,6 +845,7 @@
           <w:szCs w:val="24"/>
         </w:rPr>
       </w:pPr>
+      <w:proofErr w:type="gramStart"/>
       <w:r>
         <w:rPr>
           <w:rFonts w:ascii="Arial" w:hAnsi="Arial" w:cs="Arial"/>
@@ -668,10 +857,10 @@
         </w:rPr>
         <w:t>connect</w:t>
       </w:r>
-    </w:p>
-    <w:p>
-      <w:pPr>
-        <w:pStyle w:val="DefaultParagraphFont"/>
+      <w:proofErr w:type="gramEnd"/>
+    </w:p>
+    <w:p>
+      <w:pPr>
         <w:widowControl w:val="0"/>
         <w:autoSpaceDE w:val="0"/>
         <w:autoSpaceDN w:val="0"/>
@@ -686,7 +875,6 @@
     </w:p>
     <w:p>
       <w:pPr>
-        <w:pStyle w:val="DefaultParagraphFont"/>
         <w:widowControl w:val="0"/>
         <w:overflowPunct w:val="0"/>
         <w:autoSpaceDE w:val="0"/>
@@ -709,8 +897,10 @@
             <w:sz w:val="19"/>
             <w:szCs w:val="19"/>
           </w:rPr>
-          <w:t xml:space="preserve"> link</w:t>
+          <w:t xml:space="preserve"> </w:t>
         </w:r>
+        <w:proofErr w:type="spellStart"/>
+        <w:proofErr w:type="gramStart"/>
         <w:r>
           <w:rPr>
             <w:rFonts w:ascii="Arial" w:hAnsi="Arial" w:cs="Arial"/>
@@ -718,26 +908,9 @@
             <w:sz w:val="19"/>
             <w:szCs w:val="19"/>
           </w:rPr>
-          <w:t>e</w:t>
+          <w:t>linkedi</w:t>
         </w:r>
-        <w:r>
-          <w:rPr>
-            <w:rFonts w:ascii="Arial" w:hAnsi="Arial" w:cs="Arial"/>
-            <w:color w:val="4D4D4D"/>
-            <w:sz w:val="19"/>
-            <w:szCs w:val="19"/>
-          </w:rPr>
-          <w:t>d</w:t>
-        </w:r>
-        <w:r>
-          <w:rPr>
-            <w:rFonts w:ascii="Arial" w:hAnsi="Arial" w:cs="Arial"/>
-            <w:color w:val="4D4D4D"/>
-            <w:sz w:val="19"/>
-            <w:szCs w:val="19"/>
-          </w:rPr>
-          <w:t>i</w:t>
-        </w:r>
+        <w:proofErr w:type="gramEnd"/>
       </w:hyperlink>
       <w:r>
         <w:rPr>
@@ -748,6 +921,7 @@
         </w:rPr>
         <w:t>n</w:t>
       </w:r>
+      <w:proofErr w:type="spellEnd"/>
       <w:r>
         <w:rPr>
           <w:rFonts w:ascii="Arial" w:hAnsi="Arial" w:cs="Arial"/>
@@ -765,25 +939,7 @@
             <w:sz w:val="19"/>
             <w:szCs w:val="19"/>
           </w:rPr>
-          <w:t xml:space="preserve"> perso</w:t>
-        </w:r>
-        <w:r>
-          <w:rPr>
-            <w:rFonts w:ascii="Arial" w:hAnsi="Arial" w:cs="Arial"/>
-            <w:color w:val="4D4D4D"/>
-            <w:sz w:val="19"/>
-            <w:szCs w:val="19"/>
-          </w:rPr>
-          <w:t>n</w:t>
-        </w:r>
-        <w:r>
-          <w:rPr>
-            <w:rFonts w:ascii="Arial" w:hAnsi="Arial" w:cs="Arial"/>
-            <w:color w:val="4D4D4D"/>
-            <w:sz w:val="19"/>
-            <w:szCs w:val="19"/>
-          </w:rPr>
-          <w:t>al sit</w:t>
+          <w:t xml:space="preserve"> personal sit</w:t>
         </w:r>
       </w:hyperlink>
       <w:r>
@@ -793,16 +949,7 @@
           <w:sz w:val="19"/>
           <w:szCs w:val="19"/>
         </w:rPr>
-        <w:t>e</w:t>
-      </w:r>
-      <w:r>
-        <w:rPr>
-          <w:rFonts w:ascii="Arial" w:hAnsi="Arial" w:cs="Arial"/>
-          <w:color w:val="4D4D4D"/>
-          <w:sz w:val="19"/>
-          <w:szCs w:val="19"/>
-        </w:rPr>
-        <w:t xml:space="preserve"> </w:t>
+        <w:t xml:space="preserve">e </w:t>
       </w:r>
       <w:hyperlink r:id="rId11" w:history="1">
         <w:r>
@@ -822,16 +969,7 @@
           <w:sz w:val="19"/>
           <w:szCs w:val="19"/>
         </w:rPr>
-        <w:t>o</w:t>
-      </w:r>
-      <w:r>
-        <w:rPr>
-          <w:rFonts w:ascii="Arial" w:hAnsi="Arial" w:cs="Arial"/>
-          <w:color w:val="4D4D4D"/>
-          <w:sz w:val="19"/>
-          <w:szCs w:val="19"/>
-        </w:rPr>
-        <w:t xml:space="preserve"> </w:t>
+        <w:t xml:space="preserve">o </w:t>
       </w:r>
       <w:hyperlink r:id="rId12" w:history="1">
         <w:r>
@@ -841,7 +979,17 @@
             <w:sz w:val="19"/>
             <w:szCs w:val="19"/>
           </w:rPr>
-          <w:t xml:space="preserve"> githu</w:t>
+          <w:t xml:space="preserve"> </w:t>
+        </w:r>
+        <w:proofErr w:type="spellStart"/>
+        <w:r>
+          <w:rPr>
+            <w:rFonts w:ascii="Arial" w:hAnsi="Arial" w:cs="Arial"/>
+            <w:color w:val="4D4D4D"/>
+            <w:sz w:val="19"/>
+            <w:szCs w:val="19"/>
+          </w:rPr>
+          <w:t>githu</w:t>
         </w:r>
       </w:hyperlink>
       <w:r>
@@ -853,10 +1001,10 @@
         </w:rPr>
         <w:t>b</w:t>
       </w:r>
-    </w:p>
-    <w:p>
-      <w:pPr>
-        <w:pStyle w:val="DefaultParagraphFont"/>
+      <w:proofErr w:type="spellEnd"/>
+    </w:p>
+    <w:p>
+      <w:pPr>
         <w:widowControl w:val="0"/>
         <w:autoSpaceDE w:val="0"/>
         <w:autoSpaceDN w:val="0"/>
@@ -871,7 +1019,6 @@
     </w:p>
     <w:p>
       <w:pPr>
-        <w:pStyle w:val="DefaultParagraphFont"/>
         <w:widowControl w:val="0"/>
         <w:autoSpaceDE w:val="0"/>
         <w:autoSpaceDN w:val="0"/>
@@ -884,6 +1031,7 @@
           <w:szCs w:val="24"/>
         </w:rPr>
       </w:pPr>
+      <w:proofErr w:type="gramStart"/>
       <w:r>
         <w:rPr>
           <w:rFonts w:ascii="Arial" w:hAnsi="Arial" w:cs="Arial"/>
@@ -895,10 +1043,10 @@
         </w:rPr>
         <w:t>education</w:t>
       </w:r>
-    </w:p>
-    <w:p>
-      <w:pPr>
-        <w:pStyle w:val="DefaultParagraphFont"/>
+      <w:proofErr w:type="gramEnd"/>
+    </w:p>
+    <w:p>
+      <w:pPr>
         <w:widowControl w:val="0"/>
         <w:autoSpaceDE w:val="0"/>
         <w:autoSpaceDN w:val="0"/>
@@ -913,7 +1061,6 @@
     </w:p>
     <w:p>
       <w:pPr>
-        <w:pStyle w:val="DefaultParagraphFont"/>
         <w:widowControl w:val="0"/>
         <w:overflowPunct w:val="0"/>
         <w:autoSpaceDE w:val="0"/>
@@ -940,7 +1087,6 @@
     </w:p>
     <w:p>
       <w:pPr>
-        <w:pStyle w:val="DefaultParagraphFont"/>
         <w:widowControl w:val="0"/>
         <w:autoSpaceDE w:val="0"/>
         <w:autoSpaceDN w:val="0"/>
@@ -955,7 +1101,6 @@
     </w:p>
     <w:p>
       <w:pPr>
-        <w:pStyle w:val="DefaultParagraphFont"/>
         <w:widowControl w:val="0"/>
         <w:autoSpaceDE w:val="0"/>
         <w:autoSpaceDN w:val="0"/>
@@ -968,6 +1113,7 @@
           <w:szCs w:val="24"/>
         </w:rPr>
       </w:pPr>
+      <w:proofErr w:type="gramStart"/>
       <w:r>
         <w:rPr>
           <w:rFonts w:ascii="Arial" w:hAnsi="Arial" w:cs="Arial"/>
@@ -979,10 +1125,10 @@
         </w:rPr>
         <w:t>about</w:t>
       </w:r>
-    </w:p>
-    <w:p>
-      <w:pPr>
-        <w:pStyle w:val="DefaultParagraphFont"/>
+      <w:proofErr w:type="gramEnd"/>
+    </w:p>
+    <w:p>
+      <w:pPr>
         <w:widowControl w:val="0"/>
         <w:autoSpaceDE w:val="0"/>
         <w:autoSpaceDN w:val="0"/>
@@ -997,7 +1143,6 @@
     </w:p>
     <w:p>
       <w:pPr>
-        <w:pStyle w:val="DefaultParagraphFont"/>
         <w:widowControl w:val="0"/>
         <w:overflowPunct w:val="0"/>
         <w:autoSpaceDE w:val="0"/>
@@ -1012,6 +1157,7 @@
           <w:szCs w:val="24"/>
         </w:rPr>
       </w:pPr>
+      <w:proofErr w:type="gramStart"/>
       <w:r>
         <w:rPr>
           <w:rFonts w:ascii="Arial" w:hAnsi="Arial" w:cs="Arial"/>
@@ -1019,12 +1165,21 @@
           <w:sz w:val="18"/>
           <w:szCs w:val="18"/>
         </w:rPr>
-        <w:t>home: SF, CA 94133</w:t>
-      </w:r>
-    </w:p>
-    <w:p>
-      <w:pPr>
-        <w:pStyle w:val="DefaultParagraphFont"/>
+        <w:t>home</w:t>
+      </w:r>
+      <w:proofErr w:type="gramEnd"/>
+      <w:r>
+        <w:rPr>
+          <w:rFonts w:ascii="Arial" w:hAnsi="Arial" w:cs="Arial"/>
+          <w:color w:val="4D4D4D"/>
+          <w:sz w:val="18"/>
+          <w:szCs w:val="18"/>
+        </w:rPr>
+        <w:t>: SF, CA 94133</w:t>
+      </w:r>
+    </w:p>
+    <w:p>
+      <w:pPr>
         <w:widowControl w:val="0"/>
         <w:autoSpaceDE w:val="0"/>
         <w:autoSpaceDN w:val="0"/>
@@ -1039,7 +1194,6 @@
     </w:p>
     <w:p>
       <w:pPr>
-        <w:pStyle w:val="DefaultParagraphFont"/>
         <w:widowControl w:val="0"/>
         <w:autoSpaceDE w:val="0"/>
         <w:autoSpaceDN w:val="0"/>
@@ -1052,6 +1206,7 @@
           <w:szCs w:val="24"/>
         </w:rPr>
       </w:pPr>
+      <w:proofErr w:type="gramStart"/>
       <w:r>
         <w:rPr>
           <w:rFonts w:ascii="Arial" w:hAnsi="Arial" w:cs="Arial"/>
@@ -1059,12 +1214,21 @@
           <w:sz w:val="19"/>
           <w:szCs w:val="19"/>
         </w:rPr>
-        <w:t>mobile:</w:t>
-      </w:r>
-    </w:p>
-    <w:p>
-      <w:pPr>
-        <w:pStyle w:val="DefaultParagraphFont"/>
+        <w:t>mobile</w:t>
+      </w:r>
+      <w:proofErr w:type="gramEnd"/>
+      <w:r>
+        <w:rPr>
+          <w:rFonts w:ascii="Arial" w:hAnsi="Arial" w:cs="Arial"/>
+          <w:color w:val="4D4D4D"/>
+          <w:sz w:val="19"/>
+          <w:szCs w:val="19"/>
+        </w:rPr>
+        <w:t>:</w:t>
+      </w:r>
+    </w:p>
+    <w:p>
+      <w:pPr>
         <w:widowControl w:val="0"/>
         <w:autoSpaceDE w:val="0"/>
         <w:autoSpaceDN w:val="0"/>
@@ -1079,7 +1243,6 @@
     </w:p>
     <w:p>
       <w:pPr>
-        <w:pStyle w:val="DefaultParagraphFont"/>
         <w:widowControl w:val="0"/>
         <w:autoSpaceDE w:val="0"/>
         <w:autoSpaceDN w:val="0"/>
@@ -1105,7 +1268,6 @@
     </w:p>
     <w:p>
       <w:pPr>
-        <w:pStyle w:val="DefaultParagraphFont"/>
         <w:widowControl w:val="0"/>
         <w:autoSpaceDE w:val="0"/>
         <w:autoSpaceDN w:val="0"/>
@@ -1120,7 +1282,6 @@
     </w:p>
     <w:p>
       <w:pPr>
-        <w:pStyle w:val="DefaultParagraphFont"/>
         <w:widowControl w:val="0"/>
         <w:autoSpaceDE w:val="0"/>
         <w:autoSpaceDN w:val="0"/>
@@ -1133,6 +1294,7 @@
           <w:szCs w:val="24"/>
         </w:rPr>
       </w:pPr>
+      <w:proofErr w:type="gramStart"/>
       <w:r>
         <w:rPr>
           <w:rFonts w:ascii="Arial" w:hAnsi="Arial" w:cs="Arial"/>
@@ -1140,12 +1302,21 @@
           <w:sz w:val="19"/>
           <w:szCs w:val="19"/>
         </w:rPr>
-        <w:t>email:</w:t>
-      </w:r>
-    </w:p>
-    <w:p>
-      <w:pPr>
-        <w:pStyle w:val="DefaultParagraphFont"/>
+        <w:t>email</w:t>
+      </w:r>
+      <w:proofErr w:type="gramEnd"/>
+      <w:r>
+        <w:rPr>
+          <w:rFonts w:ascii="Arial" w:hAnsi="Arial" w:cs="Arial"/>
+          <w:color w:val="4D4D4D"/>
+          <w:sz w:val="19"/>
+          <w:szCs w:val="19"/>
+        </w:rPr>
+        <w:t>:</w:t>
+      </w:r>
+    </w:p>
+    <w:p>
+      <w:pPr>
         <w:widowControl w:val="0"/>
         <w:autoSpaceDE w:val="0"/>
         <w:autoSpaceDN w:val="0"/>
@@ -1160,7 +1331,6 @@
     </w:p>
     <w:p>
       <w:pPr>
-        <w:pStyle w:val="DefaultParagraphFont"/>
         <w:widowControl w:val="0"/>
         <w:autoSpaceDE w:val="0"/>
         <w:autoSpaceDN w:val="0"/>
@@ -1180,10 +1350,10 @@
             <w:sz w:val="19"/>
             <w:szCs w:val="19"/>
           </w:rPr>
-          <w:t xml:space="preserve"> mmbazel (at ) gmail (dot) </w:t>
+          <w:t xml:space="preserve"> </w:t>
         </w:r>
-        <w:bookmarkStart w:id="1" w:name="_GoBack"/>
-        <w:bookmarkEnd w:id="1"/>
+        <w:proofErr w:type="spellStart"/>
+        <w:proofErr w:type="gramStart"/>
         <w:r>
           <w:rPr>
             <w:rFonts w:ascii="Arial" w:hAnsi="Arial" w:cs="Arial"/>
@@ -1191,7 +1361,38 @@
             <w:sz w:val="19"/>
             <w:szCs w:val="19"/>
           </w:rPr>
-          <w:t>co</w:t>
+          <w:t>mmbazel</w:t>
+        </w:r>
+        <w:proofErr w:type="spellEnd"/>
+        <w:proofErr w:type="gramEnd"/>
+        <w:r>
+          <w:rPr>
+            <w:rFonts w:ascii="Arial" w:hAnsi="Arial" w:cs="Arial"/>
+            <w:color w:val="4D4D4D"/>
+            <w:sz w:val="19"/>
+            <w:szCs w:val="19"/>
+          </w:rPr>
+          <w:t xml:space="preserve"> (at ) </w:t>
+        </w:r>
+        <w:proofErr w:type="spellStart"/>
+        <w:r>
+          <w:rPr>
+            <w:rFonts w:ascii="Arial" w:hAnsi="Arial" w:cs="Arial"/>
+            <w:color w:val="4D4D4D"/>
+            <w:sz w:val="19"/>
+            <w:szCs w:val="19"/>
+          </w:rPr>
+          <w:t>gmail</w:t>
+        </w:r>
+        <w:proofErr w:type="spellEnd"/>
+        <w:r>
+          <w:rPr>
+            <w:rFonts w:ascii="Arial" w:hAnsi="Arial" w:cs="Arial"/>
+            <w:color w:val="4D4D4D"/>
+            <w:sz w:val="19"/>
+            <w:szCs w:val="19"/>
+          </w:rPr>
+          <w:t xml:space="preserve"> (dot) co</w:t>
         </w:r>
       </w:hyperlink>
       <w:r>
@@ -1206,7 +1407,6 @@
     </w:p>
     <w:p>
       <w:pPr>
-        <w:pStyle w:val="DefaultParagraphFont"/>
         <w:widowControl w:val="0"/>
         <w:autoSpaceDE w:val="0"/>
         <w:autoSpaceDN w:val="0"/>
@@ -1227,6 +1427,7 @@
         </w:rPr>
         <w:br w:type="column"/>
       </w:r>
+      <w:proofErr w:type="spellStart"/>
       <w:r>
         <w:rPr>
           <w:rFonts w:ascii="Arial" w:hAnsi="Arial" w:cs="Arial"/>
@@ -1236,10 +1437,10 @@
         </w:rPr>
         <w:t>MikikoBazeley</w:t>
       </w:r>
-    </w:p>
-    <w:p>
-      <w:pPr>
-        <w:pStyle w:val="DefaultParagraphFont"/>
+      <w:proofErr w:type="spellEnd"/>
+    </w:p>
+    <w:p>
+      <w:pPr>
         <w:widowControl w:val="0"/>
         <w:autoSpaceDE w:val="0"/>
         <w:autoSpaceDN w:val="0"/>
@@ -1331,7 +1532,6 @@
     </w:p>
     <w:p>
       <w:pPr>
-        <w:pStyle w:val="DefaultParagraphFont"/>
         <w:widowControl w:val="0"/>
         <w:autoSpaceDE w:val="0"/>
         <w:autoSpaceDN w:val="0"/>
@@ -1356,7 +1556,6 @@
     </w:p>
     <w:p>
       <w:pPr>
-        <w:pStyle w:val="DefaultParagraphFont"/>
         <w:widowControl w:val="0"/>
         <w:autoSpaceDE w:val="0"/>
         <w:autoSpaceDN w:val="0"/>
@@ -1371,7 +1570,6 @@
     </w:p>
     <w:p>
       <w:pPr>
-        <w:pStyle w:val="DefaultParagraphFont"/>
         <w:widowControl w:val="0"/>
         <w:autoSpaceDE w:val="0"/>
         <w:autoSpaceDN w:val="0"/>
@@ -1386,7 +1584,6 @@
     </w:p>
     <w:p>
       <w:pPr>
-        <w:pStyle w:val="DefaultParagraphFont"/>
         <w:widowControl w:val="0"/>
         <w:autoSpaceDE w:val="0"/>
         <w:autoSpaceDN w:val="0"/>
@@ -1401,7 +1598,6 @@
     </w:p>
     <w:p>
       <w:pPr>
-        <w:pStyle w:val="DefaultParagraphFont"/>
         <w:widowControl w:val="0"/>
         <w:autoSpaceDE w:val="0"/>
         <w:autoSpaceDN w:val="0"/>
@@ -1413,6 +1609,7 @@
           <w:szCs w:val="24"/>
         </w:rPr>
       </w:pPr>
+      <w:proofErr w:type="gramStart"/>
       <w:r>
         <w:rPr>
           <w:rFonts w:ascii="Arial" w:hAnsi="Arial" w:cs="Arial"/>
@@ -1435,10 +1632,10 @@
         </w:rPr>
         <w:t>ective</w:t>
       </w:r>
-    </w:p>
-    <w:p>
-      <w:pPr>
-        <w:pStyle w:val="DefaultParagraphFont"/>
+      <w:proofErr w:type="gramEnd"/>
+    </w:p>
+    <w:p>
+      <w:pPr>
         <w:widowControl w:val="0"/>
         <w:autoSpaceDE w:val="0"/>
         <w:autoSpaceDN w:val="0"/>
@@ -1453,7 +1650,6 @@
     </w:p>
     <w:p>
       <w:pPr>
-        <w:pStyle w:val="DefaultParagraphFont"/>
         <w:widowControl w:val="0"/>
         <w:overflowPunct w:val="0"/>
         <w:autoSpaceDE w:val="0"/>
@@ -1479,7 +1675,6 @@
     </w:p>
     <w:p>
       <w:pPr>
-        <w:pStyle w:val="DefaultParagraphFont"/>
         <w:widowControl w:val="0"/>
         <w:autoSpaceDE w:val="0"/>
         <w:autoSpaceDN w:val="0"/>
@@ -1494,7 +1689,6 @@
     </w:p>
     <w:p>
       <w:pPr>
-        <w:pStyle w:val="DefaultParagraphFont"/>
         <w:widowControl w:val="0"/>
         <w:autoSpaceDE w:val="0"/>
         <w:autoSpaceDN w:val="0"/>
@@ -1506,6 +1700,7 @@
           <w:szCs w:val="24"/>
         </w:rPr>
       </w:pPr>
+      <w:proofErr w:type="gramStart"/>
       <w:r>
         <w:rPr>
           <w:rFonts w:ascii="Arial" w:hAnsi="Arial" w:cs="Arial"/>
@@ -1528,10 +1723,10 @@
         </w:rPr>
         <w:t>erience</w:t>
       </w:r>
-    </w:p>
-    <w:p>
-      <w:pPr>
-        <w:pStyle w:val="DefaultParagraphFont"/>
+      <w:proofErr w:type="gramEnd"/>
+    </w:p>
+    <w:p>
+      <w:pPr>
         <w:widowControl w:val="0"/>
         <w:autoSpaceDE w:val="0"/>
         <w:autoSpaceDN w:val="0"/>
@@ -1546,7 +1741,6 @@
     </w:p>
     <w:p>
       <w:pPr>
-        <w:pStyle w:val="DefaultParagraphFont"/>
         <w:widowControl w:val="0"/>
         <w:tabs>
           <w:tab w:val="left" w:pos="7200"/>
@@ -1569,7 +1763,27 @@
           <w:sz w:val="20"/>
           <w:szCs w:val="20"/>
         </w:rPr>
-        <w:t xml:space="preserve">03/15—curr. </w:t>
+        <w:t>03/15—</w:t>
+      </w:r>
+      <w:proofErr w:type="spellStart"/>
+      <w:r>
+        <w:rPr>
+          <w:rFonts w:ascii="Arial" w:hAnsi="Arial" w:cs="Arial"/>
+          <w:color w:val="4D4D4D"/>
+          <w:sz w:val="20"/>
+          <w:szCs w:val="20"/>
+        </w:rPr>
+        <w:t>curr</w:t>
+      </w:r>
+      <w:proofErr w:type="spellEnd"/>
+      <w:r>
+        <w:rPr>
+          <w:rFonts w:ascii="Arial" w:hAnsi="Arial" w:cs="Arial"/>
+          <w:color w:val="4D4D4D"/>
+          <w:sz w:val="20"/>
+          <w:szCs w:val="20"/>
+        </w:rPr>
+        <w:t xml:space="preserve">. </w:t>
       </w:r>
       <w:r>
         <w:rPr>
@@ -1602,7 +1816,6 @@
     </w:p>
     <w:p>
       <w:pPr>
-        <w:pStyle w:val="DefaultParagraphFont"/>
         <w:widowControl w:val="0"/>
         <w:autoSpaceDE w:val="0"/>
         <w:autoSpaceDN w:val="0"/>
@@ -1617,7 +1830,6 @@
     </w:p>
     <w:p>
       <w:pPr>
-        <w:pStyle w:val="DefaultParagraphFont"/>
         <w:widowControl w:val="0"/>
         <w:overflowPunct w:val="0"/>
         <w:autoSpaceDE w:val="0"/>
@@ -1675,7 +1887,6 @@
     </w:p>
     <w:p>
       <w:pPr>
-        <w:pStyle w:val="DefaultParagraphFont"/>
         <w:widowControl w:val="0"/>
         <w:autoSpaceDE w:val="0"/>
         <w:autoSpaceDN w:val="0"/>
@@ -1690,7 +1901,6 @@
     </w:p>
     <w:p>
       <w:pPr>
-        <w:pStyle w:val="DefaultParagraphFont"/>
         <w:widowControl w:val="0"/>
         <w:autoSpaceDE w:val="0"/>
         <w:autoSpaceDN w:val="0"/>
@@ -1726,7 +1936,6 @@
     </w:p>
     <w:p>
       <w:pPr>
-        <w:pStyle w:val="DefaultParagraphFont"/>
         <w:widowControl w:val="0"/>
         <w:autoSpaceDE w:val="0"/>
         <w:autoSpaceDN w:val="0"/>
@@ -1741,7 +1950,6 @@
     </w:p>
     <w:p>
       <w:pPr>
-        <w:pStyle w:val="DefaultParagraphFont"/>
         <w:widowControl w:val="0"/>
         <w:overflowPunct w:val="0"/>
         <w:autoSpaceDE w:val="0"/>
@@ -1765,50 +1973,100 @@
           <w:sz w:val="20"/>
           <w:szCs w:val="20"/>
         </w:rPr>
-        <w:t>–</w:t>
-      </w:r>
-      <w:r>
-        <w:rPr>
-          <w:rFonts w:ascii="Arial" w:hAnsi="Arial" w:cs="Arial"/>
-          <w:b/>
-          <w:bCs/>
+        <w:t xml:space="preserve">– </w:t>
+      </w:r>
+      <w:r>
+        <w:rPr>
+          <w:rFonts w:ascii="Arial" w:hAnsi="Arial" w:cs="Arial"/>
+          <w:color w:val="4D4D4D"/>
+          <w:sz w:val="20"/>
+          <w:szCs w:val="20"/>
+        </w:rPr>
+        <w:t xml:space="preserve">Utilized open source tools such as R (with packages ggplot2, </w:t>
+      </w:r>
+      <w:proofErr w:type="spellStart"/>
+      <w:r>
+        <w:rPr>
+          <w:rFonts w:ascii="Arial" w:hAnsi="Arial" w:cs="Arial"/>
+          <w:color w:val="4D4D4D"/>
+          <w:sz w:val="20"/>
+          <w:szCs w:val="20"/>
+        </w:rPr>
+        <w:t>dplyr</w:t>
+      </w:r>
+      <w:proofErr w:type="spellEnd"/>
+      <w:r>
+        <w:rPr>
+          <w:rFonts w:ascii="Arial" w:hAnsi="Arial" w:cs="Arial"/>
+          <w:color w:val="4D4D4D"/>
+          <w:sz w:val="20"/>
+          <w:szCs w:val="20"/>
+        </w:rPr>
+        <w:t>,</w:t>
+      </w:r>
+      <w:r>
+        <w:rPr>
+          <w:rFonts w:ascii="Arial" w:hAnsi="Arial" w:cs="Arial"/>
           <w:color w:val="4D4D4D"/>
           <w:sz w:val="20"/>
           <w:szCs w:val="20"/>
         </w:rPr>
         <w:t xml:space="preserve"> </w:t>
       </w:r>
-      <w:r>
-        <w:rPr>
-          <w:rFonts w:ascii="Arial" w:hAnsi="Arial" w:cs="Arial"/>
-          <w:color w:val="4D4D4D"/>
-          <w:sz w:val="20"/>
-          <w:szCs w:val="20"/>
-        </w:rPr>
-        <w:t>Utilized open source tools such as R (with packages ggplot2, dplyr,</w:t>
-      </w:r>
-      <w:r>
-        <w:rPr>
-          <w:rFonts w:ascii="Arial" w:hAnsi="Arial" w:cs="Arial"/>
-          <w:color w:val="4D4D4D"/>
-          <w:sz w:val="20"/>
-          <w:szCs w:val="20"/>
-        </w:rPr>
-        <w:t xml:space="preserve"> tidyr, </w:t>
-      </w:r>
-      <w:r>
-        <w:rPr>
-          <w:rFonts w:ascii="Arial" w:hAnsi="Arial" w:cs="Arial"/>
-          <w:color w:val="4D4D4D"/>
-          <w:sz w:val="20"/>
-          <w:szCs w:val="20"/>
-        </w:rPr>
-        <w:t xml:space="preserve"> knitr) in or-der to provide insight for management team and key clients into the efficacy of company product. </w:t>
-      </w:r>
-    </w:p>
-    <w:p>
-      <w:pPr>
-        <w:pStyle w:val="DefaultParagraphFont"/>
+      <w:proofErr w:type="spellStart"/>
+      <w:r>
+        <w:rPr>
+          <w:rFonts w:ascii="Arial" w:hAnsi="Arial" w:cs="Arial"/>
+          <w:color w:val="4D4D4D"/>
+          <w:sz w:val="20"/>
+          <w:szCs w:val="20"/>
+        </w:rPr>
+        <w:t>tidyr</w:t>
+      </w:r>
+      <w:proofErr w:type="spellEnd"/>
+      <w:proofErr w:type="gramStart"/>
+      <w:r>
+        <w:rPr>
+          <w:rFonts w:ascii="Arial" w:hAnsi="Arial" w:cs="Arial"/>
+          <w:color w:val="4D4D4D"/>
+          <w:sz w:val="20"/>
+          <w:szCs w:val="20"/>
+        </w:rPr>
+        <w:t xml:space="preserve">, </w:t>
+      </w:r>
+      <w:r>
+        <w:rPr>
+          <w:rFonts w:ascii="Arial" w:hAnsi="Arial" w:cs="Arial"/>
+          <w:color w:val="4D4D4D"/>
+          <w:sz w:val="20"/>
+          <w:szCs w:val="20"/>
+        </w:rPr>
+        <w:t xml:space="preserve"> </w:t>
+      </w:r>
+      <w:proofErr w:type="spellStart"/>
+      <w:r>
+        <w:rPr>
+          <w:rFonts w:ascii="Arial" w:hAnsi="Arial" w:cs="Arial"/>
+          <w:color w:val="4D4D4D"/>
+          <w:sz w:val="20"/>
+          <w:szCs w:val="20"/>
+        </w:rPr>
+        <w:t>knitr</w:t>
+      </w:r>
+      <w:proofErr w:type="spellEnd"/>
+      <w:proofErr w:type="gramEnd"/>
+      <w:r>
+        <w:rPr>
+          <w:rFonts w:ascii="Arial" w:hAnsi="Arial" w:cs="Arial"/>
+          <w:color w:val="4D4D4D"/>
+          <w:sz w:val="20"/>
+          <w:szCs w:val="20"/>
+        </w:rPr>
+        <w:t xml:space="preserve">) in or-der to provide insight for management team and key clients into the efficacy of company product. </w:t>
+      </w:r>
+    </w:p>
+    <w:p>
+      <w:pPr>
         <w:widowControl w:val="0"/>
         <w:autoSpaceDE w:val="0"/>
         <w:autoSpaceDN w:val="0"/>
@@ -1823,7 +2081,6 @@
     </w:p>
     <w:p>
       <w:pPr>
-        <w:pStyle w:val="DefaultParagraphFont"/>
         <w:widowControl w:val="0"/>
         <w:overflowPunct w:val="0"/>
         <w:autoSpaceDE w:val="0"/>
@@ -1857,16 +2114,7 @@
           <w:sz w:val="20"/>
           <w:szCs w:val="20"/>
         </w:rPr>
-        <w:t>Responsible for analysis p</w:t>
-      </w:r>
-      <w:r>
-        <w:rPr>
-          <w:rFonts w:ascii="Arial" w:hAnsi="Arial" w:cs="Arial"/>
-          <w:color w:val="4D4D4D"/>
-          <w:sz w:val="20"/>
-          <w:szCs w:val="20"/>
-        </w:rPr>
-        <w:t>rojects from data warehouse querying (MySQL/MSSQL/SQL</w:t>
+        <w:t>Responsible for analysis projects from data warehouse querying (MySQL/MSSQL/SQL</w:t>
       </w:r>
       <w:r>
         <w:rPr>
@@ -1891,7 +2139,6 @@
     </w:p>
     <w:p>
       <w:pPr>
-        <w:pStyle w:val="DefaultParagraphFont"/>
         <w:widowControl w:val="0"/>
         <w:overflowPunct w:val="0"/>
         <w:autoSpaceDE w:val="0"/>
@@ -1909,7 +2156,6 @@
     </w:p>
     <w:p>
       <w:pPr>
-        <w:pStyle w:val="DefaultParagraphFont"/>
         <w:widowControl w:val="0"/>
         <w:autoSpaceDE w:val="0"/>
         <w:autoSpaceDN w:val="0"/>
@@ -1924,7 +2170,6 @@
     </w:p>
     <w:p>
       <w:pPr>
-        <w:pStyle w:val="DefaultParagraphFont"/>
         <w:widowControl w:val="0"/>
         <w:autoSpaceDE w:val="0"/>
         <w:autoSpaceDN w:val="0"/>
@@ -1960,7 +2205,6 @@
     </w:p>
     <w:p>
       <w:pPr>
-        <w:pStyle w:val="DefaultParagraphFont"/>
         <w:widowControl w:val="0"/>
         <w:autoSpaceDE w:val="0"/>
         <w:autoSpaceDN w:val="0"/>
@@ -1975,7 +2219,6 @@
     </w:p>
     <w:p>
       <w:pPr>
-        <w:pStyle w:val="DefaultParagraphFont"/>
         <w:widowControl w:val="0"/>
         <w:overflowPunct w:val="0"/>
         <w:autoSpaceDE w:val="0"/>
@@ -2008,21 +2251,31 @@
           <w:sz w:val="20"/>
           <w:szCs w:val="20"/>
         </w:rPr>
-        <w:t>Utilized Sharepoint to create and populate knowledge base for internal stake-holders with original training material for sales education</w:t>
-      </w:r>
-      <w:r>
-        <w:rPr>
-          <w:rFonts w:ascii="Arial" w:hAnsi="Arial" w:cs="Arial"/>
-          <w:color w:val="4D4D4D"/>
-          <w:sz w:val="20"/>
-          <w:szCs w:val="20"/>
-        </w:rPr>
-        <w:t xml:space="preserve">. </w:t>
-      </w:r>
-    </w:p>
-    <w:p>
-      <w:pPr>
-        <w:pStyle w:val="DefaultParagraphFont"/>
+        <w:t xml:space="preserve">Utilized </w:t>
+      </w:r>
+      <w:proofErr w:type="spellStart"/>
+      <w:r>
+        <w:rPr>
+          <w:rFonts w:ascii="Arial" w:hAnsi="Arial" w:cs="Arial"/>
+          <w:color w:val="4D4D4D"/>
+          <w:sz w:val="20"/>
+          <w:szCs w:val="20"/>
+        </w:rPr>
+        <w:t>Sharepoint</w:t>
+      </w:r>
+      <w:proofErr w:type="spellEnd"/>
+      <w:r>
+        <w:rPr>
+          <w:rFonts w:ascii="Arial" w:hAnsi="Arial" w:cs="Arial"/>
+          <w:color w:val="4D4D4D"/>
+          <w:sz w:val="20"/>
+          <w:szCs w:val="20"/>
+        </w:rPr>
+        <w:t xml:space="preserve"> to create and populate knowledge base for internal stake-holders with original training material for sales education. </w:t>
+      </w:r>
+    </w:p>
+    <w:p>
+      <w:pPr>
         <w:widowControl w:val="0"/>
         <w:autoSpaceDE w:val="0"/>
         <w:autoSpaceDN w:val="0"/>
@@ -2037,7 +2290,6 @@
     </w:p>
     <w:p>
       <w:pPr>
-        <w:pStyle w:val="DefaultParagraphFont"/>
         <w:widowControl w:val="0"/>
         <w:overflowPunct w:val="0"/>
         <w:autoSpaceDE w:val="0"/>
@@ -2071,7 +2323,27 @@
           <w:sz w:val="20"/>
           <w:szCs w:val="20"/>
         </w:rPr>
-        <w:t>Maintain internal Sharepoint sites to empower management to store and create</w:t>
+        <w:t xml:space="preserve">Maintain internal </w:t>
+      </w:r>
+      <w:proofErr w:type="spellStart"/>
+      <w:r>
+        <w:rPr>
+          <w:rFonts w:ascii="Arial" w:hAnsi="Arial" w:cs="Arial"/>
+          <w:color w:val="4D4D4D"/>
+          <w:sz w:val="20"/>
+          <w:szCs w:val="20"/>
+        </w:rPr>
+        <w:t>Sharepoint</w:t>
+      </w:r>
+      <w:proofErr w:type="spellEnd"/>
+      <w:r>
+        <w:rPr>
+          <w:rFonts w:ascii="Arial" w:hAnsi="Arial" w:cs="Arial"/>
+          <w:color w:val="4D4D4D"/>
+          <w:sz w:val="20"/>
+          <w:szCs w:val="20"/>
+        </w:rPr>
+        <w:t xml:space="preserve"> sites to empower management to store and create</w:t>
       </w:r>
       <w:r>
         <w:rPr>
@@ -2096,7 +2368,6 @@
     </w:p>
     <w:p>
       <w:pPr>
-        <w:pStyle w:val="DefaultParagraphFont"/>
         <w:widowControl w:val="0"/>
         <w:overflowPunct w:val="0"/>
         <w:autoSpaceDE w:val="0"/>
@@ -2114,7 +2385,6 @@
     </w:p>
     <w:p>
       <w:pPr>
-        <w:pStyle w:val="DefaultParagraphFont"/>
         <w:widowControl w:val="0"/>
         <w:autoSpaceDE w:val="0"/>
         <w:autoSpaceDN w:val="0"/>
@@ -2129,7 +2399,6 @@
     </w:p>
     <w:p>
       <w:pPr>
-        <w:pStyle w:val="DefaultParagraphFont"/>
         <w:widowControl w:val="0"/>
         <w:autoSpaceDE w:val="0"/>
         <w:autoSpaceDN w:val="0"/>
@@ -2165,7 +2434,6 @@
     </w:p>
     <w:p>
       <w:pPr>
-        <w:pStyle w:val="DefaultParagraphFont"/>
         <w:widowControl w:val="0"/>
         <w:autoSpaceDE w:val="0"/>
         <w:autoSpaceDN w:val="0"/>
@@ -2180,7 +2448,6 @@
     </w:p>
     <w:p>
       <w:pPr>
-        <w:pStyle w:val="DefaultParagraphFont"/>
         <w:widowControl w:val="0"/>
         <w:overflowPunct w:val="0"/>
         <w:autoSpaceDE w:val="0"/>
@@ -2213,21 +2480,51 @@
           <w:sz w:val="20"/>
           <w:szCs w:val="20"/>
         </w:rPr>
-        <w:t>Created and scripted ad-hoc customer and operations reports for use in mar-keting collateral and</w:t>
-      </w:r>
-      <w:r>
-        <w:rPr>
-          <w:rFonts w:ascii="Arial" w:hAnsi="Arial" w:cs="Arial"/>
-          <w:color w:val="4D4D4D"/>
-          <w:sz w:val="20"/>
-          <w:szCs w:val="20"/>
-        </w:rPr>
-        <w:t xml:space="preserve"> relationship management using R, excel, Gliffy. </w:t>
-      </w:r>
-    </w:p>
-    <w:p>
-      <w:pPr>
-        <w:pStyle w:val="DefaultParagraphFont"/>
+        <w:t>Created and scripted ad-hoc customer and operations reports for use in mar-</w:t>
+      </w:r>
+      <w:proofErr w:type="spellStart"/>
+      <w:r>
+        <w:rPr>
+          <w:rFonts w:ascii="Arial" w:hAnsi="Arial" w:cs="Arial"/>
+          <w:color w:val="4D4D4D"/>
+          <w:sz w:val="20"/>
+          <w:szCs w:val="20"/>
+        </w:rPr>
+        <w:t>keting</w:t>
+      </w:r>
+      <w:proofErr w:type="spellEnd"/>
+      <w:r>
+        <w:rPr>
+          <w:rFonts w:ascii="Arial" w:hAnsi="Arial" w:cs="Arial"/>
+          <w:color w:val="4D4D4D"/>
+          <w:sz w:val="20"/>
+          <w:szCs w:val="20"/>
+        </w:rPr>
+        <w:t xml:space="preserve"> collateral and relationship management using R, excel, </w:t>
+      </w:r>
+      <w:proofErr w:type="spellStart"/>
+      <w:r>
+        <w:rPr>
+          <w:rFonts w:ascii="Arial" w:hAnsi="Arial" w:cs="Arial"/>
+          <w:color w:val="4D4D4D"/>
+          <w:sz w:val="20"/>
+          <w:szCs w:val="20"/>
+        </w:rPr>
+        <w:t>Gliffy</w:t>
+      </w:r>
+      <w:proofErr w:type="spellEnd"/>
+      <w:r>
+        <w:rPr>
+          <w:rFonts w:ascii="Arial" w:hAnsi="Arial" w:cs="Arial"/>
+          <w:color w:val="4D4D4D"/>
+          <w:sz w:val="20"/>
+          <w:szCs w:val="20"/>
+        </w:rPr>
+        <w:t xml:space="preserve">. </w:t>
+      </w:r>
+    </w:p>
+    <w:p>
+      <w:pPr>
         <w:widowControl w:val="0"/>
         <w:autoSpaceDE w:val="0"/>
         <w:autoSpaceDN w:val="0"/>
@@ -2242,7 +2539,6 @@
     </w:p>
     <w:p>
       <w:pPr>
-        <w:pStyle w:val="DefaultParagraphFont"/>
         <w:widowControl w:val="0"/>
         <w:overflowPunct w:val="0"/>
         <w:autoSpaceDE w:val="0"/>
@@ -2278,7 +2574,27 @@
           <w:sz w:val="20"/>
           <w:szCs w:val="20"/>
         </w:rPr>
-        <w:t>Designed, wireframed and created proof-of-concept visual reports.</w:t>
+        <w:t xml:space="preserve">Designed, </w:t>
+      </w:r>
+      <w:proofErr w:type="spellStart"/>
+      <w:r>
+        <w:rPr>
+          <w:rFonts w:ascii="Arial" w:hAnsi="Arial" w:cs="Arial"/>
+          <w:color w:val="4D4D4D"/>
+          <w:sz w:val="20"/>
+          <w:szCs w:val="20"/>
+        </w:rPr>
+        <w:t>wireframed</w:t>
+      </w:r>
+      <w:proofErr w:type="spellEnd"/>
+      <w:r>
+        <w:rPr>
+          <w:rFonts w:ascii="Arial" w:hAnsi="Arial" w:cs="Arial"/>
+          <w:color w:val="4D4D4D"/>
+          <w:sz w:val="20"/>
+          <w:szCs w:val="20"/>
+        </w:rPr>
+        <w:t xml:space="preserve"> and created proof-of-concept visual reports.</w:t>
       </w:r>
       <w:r>
         <w:rPr>
@@ -2294,7 +2610,6 @@
     </w:p>
     <w:p>
       <w:pPr>
-        <w:pStyle w:val="DefaultParagraphFont"/>
         <w:widowControl w:val="0"/>
         <w:overflowPunct w:val="0"/>
         <w:autoSpaceDE w:val="0"/>
@@ -2312,7 +2627,6 @@
     </w:p>
     <w:p>
       <w:pPr>
-        <w:pStyle w:val="DefaultParagraphFont"/>
         <w:widowControl w:val="0"/>
         <w:autoSpaceDE w:val="0"/>
         <w:autoSpaceDN w:val="0"/>
@@ -2327,7 +2641,6 @@
     </w:p>
     <w:p>
       <w:pPr>
-        <w:pStyle w:val="DefaultParagraphFont"/>
         <w:widowControl w:val="0"/>
         <w:autoSpaceDE w:val="0"/>
         <w:autoSpaceDN w:val="0"/>
@@ -2363,7 +2676,6 @@
     </w:p>
     <w:p>
       <w:pPr>
-        <w:pStyle w:val="DefaultParagraphFont"/>
         <w:widowControl w:val="0"/>
         <w:autoSpaceDE w:val="0"/>
         <w:autoSpaceDN w:val="0"/>
@@ -2378,7 +2690,6 @@
     </w:p>
     <w:p>
       <w:pPr>
-        <w:pStyle w:val="DefaultParagraphFont"/>
         <w:widowControl w:val="0"/>
         <w:overflowPunct w:val="0"/>
         <w:autoSpaceDE w:val="0"/>
@@ -2436,7 +2747,6 @@
     </w:p>
     <w:p>
       <w:pPr>
-        <w:pStyle w:val="DefaultParagraphFont"/>
         <w:widowControl w:val="0"/>
         <w:autoSpaceDE w:val="0"/>
         <w:autoSpaceDN w:val="0"/>
@@ -2451,7 +2761,6 @@
     </w:p>
     <w:p>
       <w:pPr>
-        <w:pStyle w:val="DefaultParagraphFont"/>
         <w:widowControl w:val="0"/>
         <w:overflowPunct w:val="0"/>
         <w:autoSpaceDE w:val="0"/>
@@ -2484,8 +2793,39 @@
           <w:sz w:val="20"/>
           <w:szCs w:val="20"/>
         </w:rPr>
-        <w:t>Integrated third party automation tools such as Pardot, InsideView, LinkedIn</w:t>
-      </w:r>
+        <w:t xml:space="preserve">Integrated third party automation tools such as </w:t>
+      </w:r>
+      <w:proofErr w:type="spellStart"/>
+      <w:r>
+        <w:rPr>
+          <w:rFonts w:ascii="Arial" w:hAnsi="Arial" w:cs="Arial"/>
+          <w:color w:val="4D4D4D"/>
+          <w:sz w:val="20"/>
+          <w:szCs w:val="20"/>
+        </w:rPr>
+        <w:t>Pardot</w:t>
+      </w:r>
+      <w:proofErr w:type="spellEnd"/>
+      <w:r>
+        <w:rPr>
+          <w:rFonts w:ascii="Arial" w:hAnsi="Arial" w:cs="Arial"/>
+          <w:color w:val="4D4D4D"/>
+          <w:sz w:val="20"/>
+          <w:szCs w:val="20"/>
+        </w:rPr>
+        <w:t xml:space="preserve">, InsideView, </w:t>
+      </w:r>
+      <w:proofErr w:type="gramStart"/>
+      <w:r>
+        <w:rPr>
+          <w:rFonts w:ascii="Arial" w:hAnsi="Arial" w:cs="Arial"/>
+          <w:color w:val="4D4D4D"/>
+          <w:sz w:val="20"/>
+          <w:szCs w:val="20"/>
+        </w:rPr>
+        <w:t>LinkedIn</w:t>
+      </w:r>
+      <w:proofErr w:type="gramEnd"/>
       <w:r>
         <w:rPr>
           <w:rFonts w:ascii="Arial" w:hAnsi="Arial" w:cs="Arial"/>
@@ -2509,7 +2849,6 @@
     </w:p>
     <w:p>
       <w:pPr>
-        <w:pStyle w:val="DefaultParagraphFont"/>
         <w:widowControl w:val="0"/>
         <w:autoSpaceDE w:val="0"/>
         <w:autoSpaceDN w:val="0"/>
@@ -2524,7 +2863,6 @@
     </w:p>
     <w:p>
       <w:pPr>
-        <w:pStyle w:val="DefaultParagraphFont"/>
         <w:widowControl w:val="0"/>
         <w:overflowPunct w:val="0"/>
         <w:autoSpaceDE w:val="0"/>
@@ -2558,16 +2896,27 @@
           <w:sz w:val="20"/>
           <w:szCs w:val="20"/>
         </w:rPr>
-        <w:t>Utili</w:t>
-      </w:r>
-      <w:r>
-        <w:rPr>
-          <w:rFonts w:ascii="Arial" w:hAnsi="Arial" w:cs="Arial"/>
-          <w:color w:val="4D4D4D"/>
-          <w:sz w:val="20"/>
-          <w:szCs w:val="20"/>
-        </w:rPr>
-        <w:t>zed Dataloader, excel, and R to migrate and clean data between Salesforce</w:t>
+        <w:t xml:space="preserve">Utilized </w:t>
+      </w:r>
+      <w:proofErr w:type="spellStart"/>
+      <w:r>
+        <w:rPr>
+          <w:rFonts w:ascii="Arial" w:hAnsi="Arial" w:cs="Arial"/>
+          <w:color w:val="4D4D4D"/>
+          <w:sz w:val="20"/>
+          <w:szCs w:val="20"/>
+        </w:rPr>
+        <w:t>Dataloader</w:t>
+      </w:r>
+      <w:proofErr w:type="spellEnd"/>
+      <w:r>
+        <w:rPr>
+          <w:rFonts w:ascii="Arial" w:hAnsi="Arial" w:cs="Arial"/>
+          <w:color w:val="4D4D4D"/>
+          <w:sz w:val="20"/>
+          <w:szCs w:val="20"/>
+        </w:rPr>
+        <w:t>, excel, and R to migrate and clean data between Salesforce</w:t>
       </w:r>
       <w:r>
         <w:rPr>
@@ -2592,7 +2941,6 @@
     </w:p>
     <w:p>
       <w:pPr>
-        <w:pStyle w:val="DefaultParagraphFont"/>
         <w:widowControl w:val="0"/>
         <w:overflowPunct w:val="0"/>
         <w:autoSpaceDE w:val="0"/>
@@ -2610,7 +2958,6 @@
     </w:p>
     <w:p>
       <w:pPr>
-        <w:pStyle w:val="DefaultParagraphFont"/>
         <w:widowControl w:val="0"/>
         <w:autoSpaceDE w:val="0"/>
         <w:autoSpaceDN w:val="0"/>
@@ -2625,7 +2972,6 @@
     </w:p>
     <w:p>
       <w:pPr>
-        <w:pStyle w:val="DefaultParagraphFont"/>
         <w:widowControl w:val="0"/>
         <w:tabs>
           <w:tab w:val="num" w:pos="6740"/>
@@ -2669,6 +3015,7 @@
         </w:rPr>
         <w:tab/>
       </w:r>
+      <w:proofErr w:type="spellStart"/>
       <w:r>
         <w:rPr>
           <w:rFonts w:ascii="Arial" w:hAnsi="Arial" w:cs="Arial"/>
@@ -2676,12 +3023,21 @@
           <w:sz w:val="15"/>
           <w:szCs w:val="15"/>
         </w:rPr>
-        <w:t>RecruitLoop, San Francisco</w:t>
-      </w:r>
-    </w:p>
-    <w:p>
-      <w:pPr>
-        <w:pStyle w:val="DefaultParagraphFont"/>
+        <w:t>RecruitLoop</w:t>
+      </w:r>
+      <w:proofErr w:type="spellEnd"/>
+      <w:r>
+        <w:rPr>
+          <w:rFonts w:ascii="Arial" w:hAnsi="Arial" w:cs="Arial"/>
+          <w:color w:val="999999"/>
+          <w:sz w:val="15"/>
+          <w:szCs w:val="15"/>
+        </w:rPr>
+        <w:t>, San Francisco</w:t>
+      </w:r>
+    </w:p>
+    <w:p>
+      <w:pPr>
         <w:widowControl w:val="0"/>
         <w:autoSpaceDE w:val="0"/>
         <w:autoSpaceDN w:val="0"/>
@@ -2696,7 +3052,6 @@
     </w:p>
     <w:p>
       <w:pPr>
-        <w:pStyle w:val="DefaultParagraphFont"/>
         <w:widowControl w:val="0"/>
         <w:overflowPunct w:val="0"/>
         <w:autoSpaceDE w:val="0"/>
@@ -2771,7 +3126,6 @@
     </w:p>
     <w:p>
       <w:pPr>
-        <w:pStyle w:val="DefaultParagraphFont"/>
         <w:widowControl w:val="0"/>
         <w:overflowPunct w:val="0"/>
         <w:autoSpaceDE w:val="0"/>
@@ -2788,12 +3142,11 @@
           <w:szCs w:val="20"/>
         </w:rPr>
       </w:pPr>
-      <w:bookmarkStart w:id="2" w:name="page2"/>
-      <w:bookmarkEnd w:id="2"/>
-    </w:p>
-    <w:p>
-      <w:pPr>
-        <w:pStyle w:val="DefaultParagraphFont"/>
+      <w:bookmarkStart w:id="1" w:name="page2"/>
+      <w:bookmarkEnd w:id="1"/>
+    </w:p>
+    <w:p>
+      <w:pPr>
         <w:widowControl w:val="0"/>
         <w:autoSpaceDE w:val="0"/>
         <w:autoSpaceDN w:val="0"/>
@@ -2829,7 +3182,6 @@
     </w:p>
     <w:p>
       <w:pPr>
-        <w:pStyle w:val="DefaultParagraphFont"/>
         <w:widowControl w:val="0"/>
         <w:autoSpaceDE w:val="0"/>
         <w:autoSpaceDN w:val="0"/>
@@ -2844,7 +3196,6 @@
     </w:p>
     <w:p>
       <w:pPr>
-        <w:pStyle w:val="DefaultParagraphFont"/>
         <w:widowControl w:val="0"/>
         <w:overflowPunct w:val="0"/>
         <w:autoSpaceDE w:val="0"/>
@@ -3151,7 +3502,6 @@
     </w:p>
     <w:p>
       <w:pPr>
-        <w:pStyle w:val="DefaultParagraphFont"/>
         <w:widowControl w:val="0"/>
         <w:overflowPunct w:val="0"/>
         <w:autoSpaceDE w:val="0"/>
@@ -3171,7 +3521,6 @@
     </w:p>
     <w:p>
       <w:pPr>
-        <w:pStyle w:val="DefaultParagraphFont"/>
         <w:widowControl w:val="0"/>
         <w:overflowPunct w:val="0"/>
         <w:autoSpaceDE w:val="0"/>
@@ -3211,7 +3560,6 @@
     </w:p>
     <w:p>
       <w:pPr>
-        <w:pStyle w:val="DefaultParagraphFont"/>
         <w:widowControl w:val="0"/>
         <w:overflowPunct w:val="0"/>
         <w:autoSpaceDE w:val="0"/>
@@ -3244,12 +3592,31 @@
           <w:sz w:val="20"/>
           <w:szCs w:val="20"/>
         </w:rPr>
-        <w:t xml:space="preserve">Hired and trained team of 10 freelancers, as well as handled billing and perfor-mance tracking, in order to scale volume of lead generation from 200 (leads/rep/month) to 2000 (leads/rep/month). </w:t>
-      </w:r>
-    </w:p>
-    <w:p>
-      <w:pPr>
-        <w:pStyle w:val="DefaultParagraphFont"/>
+        <w:t xml:space="preserve">Hired and trained team of 10 freelancers, as well as handled billing and </w:t>
+      </w:r>
+      <w:proofErr w:type="spellStart"/>
+      <w:r>
+        <w:rPr>
+          <w:rFonts w:ascii="Arial" w:hAnsi="Arial" w:cs="Arial"/>
+          <w:color w:val="4D4D4D"/>
+          <w:sz w:val="20"/>
+          <w:szCs w:val="20"/>
+        </w:rPr>
+        <w:t>perfor-mance</w:t>
+      </w:r>
+      <w:proofErr w:type="spellEnd"/>
+      <w:r>
+        <w:rPr>
+          <w:rFonts w:ascii="Arial" w:hAnsi="Arial" w:cs="Arial"/>
+          <w:color w:val="4D4D4D"/>
+          <w:sz w:val="20"/>
+          <w:szCs w:val="20"/>
+        </w:rPr>
+        <w:t xml:space="preserve"> tracking, in order to scale volume of lead generation from 200 (leads/rep/month) to 2000 (leads/rep/month). </w:t>
+      </w:r>
+    </w:p>
+    <w:p>
+      <w:pPr>
         <w:widowControl w:val="0"/>
         <w:overflowPunct w:val="0"/>
         <w:autoSpaceDE w:val="0"/>
@@ -3266,7 +3633,6 @@
     </w:p>
     <w:p>
       <w:pPr>
-        <w:pStyle w:val="DefaultParagraphFont"/>
         <w:widowControl w:val="0"/>
         <w:autoSpaceDE w:val="0"/>
         <w:autoSpaceDN w:val="0"/>
@@ -3281,7 +3647,6 @@
     </w:p>
     <w:p>
       <w:pPr>
-        <w:pStyle w:val="DefaultParagraphFont"/>
         <w:widowControl w:val="0"/>
         <w:autoSpaceDE w:val="0"/>
         <w:autoSpaceDN w:val="0"/>
@@ -3317,7 +3682,6 @@
     </w:p>
     <w:p>
       <w:pPr>
-        <w:pStyle w:val="DefaultParagraphFont"/>
         <w:widowControl w:val="0"/>
         <w:autoSpaceDE w:val="0"/>
         <w:autoSpaceDN w:val="0"/>
@@ -3332,7 +3696,6 @@
     </w:p>
     <w:p>
       <w:pPr>
-        <w:pStyle w:val="DefaultParagraphFont"/>
         <w:widowControl w:val="0"/>
         <w:overflowPunct w:val="0"/>
         <w:autoSpaceDE w:val="0"/>
@@ -3384,12 +3747,47 @@
           <w:sz w:val="20"/>
           <w:szCs w:val="20"/>
         </w:rPr>
-        <w:t xml:space="preserve">cost of lead acquisition by half while scaling volume (including conducting ven-dor negotiations and intiating beta trials) </w:t>
-      </w:r>
-    </w:p>
-    <w:p>
-      <w:pPr>
-        <w:pStyle w:val="DefaultParagraphFont"/>
+        <w:t>cost of lead acquisition by half while scaling v</w:t>
+      </w:r>
+      <w:r>
+        <w:rPr>
+          <w:rFonts w:ascii="Arial" w:hAnsi="Arial" w:cs="Arial"/>
+          <w:color w:val="4D4D4D"/>
+          <w:sz w:val="20"/>
+          <w:szCs w:val="20"/>
+        </w:rPr>
+        <w:t>olume (including conducting ven</w:t>
+      </w:r>
+      <w:r>
+        <w:rPr>
+          <w:rFonts w:ascii="Arial" w:hAnsi="Arial" w:cs="Arial"/>
+          <w:color w:val="4D4D4D"/>
+          <w:sz w:val="20"/>
+          <w:szCs w:val="20"/>
+        </w:rPr>
+        <w:t>dor negotiations and in</w:t>
+      </w:r>
+      <w:r>
+        <w:rPr>
+          <w:rFonts w:ascii="Arial" w:hAnsi="Arial" w:cs="Arial"/>
+          <w:color w:val="4D4D4D"/>
+          <w:sz w:val="20"/>
+          <w:szCs w:val="20"/>
+        </w:rPr>
+        <w:t>i</w:t>
+      </w:r>
+      <w:r>
+        <w:rPr>
+          <w:rFonts w:ascii="Arial" w:hAnsi="Arial" w:cs="Arial"/>
+          <w:color w:val="4D4D4D"/>
+          <w:sz w:val="20"/>
+          <w:szCs w:val="20"/>
+        </w:rPr>
+        <w:t xml:space="preserve">tiating beta trials) </w:t>
+      </w:r>
+    </w:p>
+    <w:p>
+      <w:pPr>
         <w:widowControl w:val="0"/>
         <w:autoSpaceDE w:val="0"/>
         <w:autoSpaceDN w:val="0"/>
@@ -3404,7 +3802,6 @@
     </w:p>
     <w:p>
       <w:pPr>
-        <w:pStyle w:val="DefaultParagraphFont"/>
         <w:widowControl w:val="0"/>
         <w:autoSpaceDE w:val="0"/>
         <w:autoSpaceDN w:val="0"/>
@@ -3440,7 +3837,6 @@
     </w:p>
     <w:p>
       <w:pPr>
-        <w:pStyle w:val="DefaultParagraphFont"/>
         <w:widowControl w:val="0"/>
         <w:autoSpaceDE w:val="0"/>
         <w:autoSpaceDN w:val="0"/>
@@ -3455,7 +3851,6 @@
     </w:p>
     <w:p>
       <w:pPr>
-        <w:pStyle w:val="DefaultParagraphFont"/>
         <w:widowControl w:val="0"/>
         <w:overflowPunct w:val="0"/>
         <w:autoSpaceDE w:val="0"/>
@@ -3514,7 +3909,6 @@
     </w:p>
     <w:p>
       <w:pPr>
-        <w:pStyle w:val="DefaultParagraphFont"/>
         <w:widowControl w:val="0"/>
         <w:overflowPunct w:val="0"/>
         <w:autoSpaceDE w:val="0"/>
@@ -3532,7 +3926,6 @@
     </w:p>
     <w:p>
       <w:pPr>
-        <w:pStyle w:val="DefaultParagraphFont"/>
         <w:widowControl w:val="0"/>
         <w:autoSpaceDE w:val="0"/>
         <w:autoSpaceDN w:val="0"/>
@@ -3547,7 +3940,6 @@
     </w:p>
     <w:p>
       <w:pPr>
-        <w:pStyle w:val="DefaultParagraphFont"/>
         <w:widowControl w:val="0"/>
         <w:tabs>
           <w:tab w:val="num" w:pos="7120"/>
@@ -3591,6 +3983,7 @@
         </w:rPr>
         <w:tab/>
       </w:r>
+      <w:proofErr w:type="spellStart"/>
       <w:r>
         <w:rPr>
           <w:rFonts w:ascii="Arial" w:hAnsi="Arial" w:cs="Arial"/>
@@ -3598,12 +3991,21 @@
           <w:sz w:val="15"/>
           <w:szCs w:val="15"/>
         </w:rPr>
-        <w:t>eSalon, San Francisco</w:t>
-      </w:r>
-    </w:p>
-    <w:p>
-      <w:pPr>
-        <w:pStyle w:val="DefaultParagraphFont"/>
+        <w:t>eSalon</w:t>
+      </w:r>
+      <w:proofErr w:type="spellEnd"/>
+      <w:r>
+        <w:rPr>
+          <w:rFonts w:ascii="Arial" w:hAnsi="Arial" w:cs="Arial"/>
+          <w:color w:val="999999"/>
+          <w:sz w:val="15"/>
+          <w:szCs w:val="15"/>
+        </w:rPr>
+        <w:t>, San Francisco</w:t>
+      </w:r>
+    </w:p>
+    <w:p>
+      <w:pPr>
         <w:widowControl w:val="0"/>
         <w:autoSpaceDE w:val="0"/>
         <w:autoSpaceDN w:val="0"/>
@@ -3618,7 +4020,6 @@
     </w:p>
     <w:p>
       <w:pPr>
-        <w:pStyle w:val="DefaultParagraphFont"/>
         <w:widowControl w:val="0"/>
         <w:autoSpaceDE w:val="0"/>
         <w:autoSpaceDN w:val="0"/>
@@ -3654,7 +4055,6 @@
     </w:p>
     <w:p>
       <w:pPr>
-        <w:pStyle w:val="DefaultParagraphFont"/>
         <w:widowControl w:val="0"/>
         <w:autoSpaceDE w:val="0"/>
         <w:autoSpaceDN w:val="0"/>
@@ -3669,7 +4069,6 @@
     </w:p>
     <w:p>
       <w:pPr>
-        <w:pStyle w:val="DefaultParagraphFont"/>
         <w:widowControl w:val="0"/>
         <w:autoSpaceDE w:val="0"/>
         <w:autoSpaceDN w:val="0"/>
@@ -3705,7 +4104,6 @@
     </w:p>
     <w:p>
       <w:pPr>
-        <w:pStyle w:val="DefaultParagraphFont"/>
         <w:widowControl w:val="0"/>
         <w:autoSpaceDE w:val="0"/>
         <w:autoSpaceDN w:val="0"/>
@@ -3720,7 +4118,6 @@
     </w:p>
     <w:p>
       <w:pPr>
-        <w:pStyle w:val="DefaultParagraphFont"/>
         <w:widowControl w:val="0"/>
         <w:overflowPunct w:val="0"/>
         <w:autoSpaceDE w:val="0"/>
@@ -3778,7 +4175,6 @@
     </w:p>
     <w:p>
       <w:pPr>
-        <w:pStyle w:val="DefaultParagraphFont"/>
         <w:widowControl w:val="0"/>
         <w:autoSpaceDE w:val="0"/>
         <w:autoSpaceDN w:val="0"/>
@@ -3793,7 +4189,6 @@
     </w:p>
     <w:p>
       <w:pPr>
-        <w:pStyle w:val="DefaultParagraphFont"/>
         <w:widowControl w:val="0"/>
         <w:autoSpaceDE w:val="0"/>
         <w:autoSpaceDN w:val="0"/>
@@ -3829,7 +4224,6 @@
     </w:p>
     <w:p>
       <w:pPr>
-        <w:pStyle w:val="DefaultParagraphFont"/>
         <w:widowControl w:val="0"/>
         <w:autoSpaceDE w:val="0"/>
         <w:autoSpaceDN w:val="0"/>
@@ -3844,7 +4238,6 @@
     </w:p>
     <w:p>
       <w:pPr>
-        <w:pStyle w:val="DefaultParagraphFont"/>
         <w:widowControl w:val="0"/>
         <w:overflowPunct w:val="0"/>
         <w:autoSpaceDE w:val="0"/>
@@ -3902,7 +4295,6 @@
     </w:p>
     <w:p>
       <w:pPr>
-        <w:pStyle w:val="DefaultParagraphFont"/>
         <w:widowControl w:val="0"/>
         <w:autoSpaceDE w:val="0"/>
         <w:autoSpaceDN w:val="0"/>
@@ -3917,7 +4309,6 @@
     </w:p>
     <w:p>
       <w:pPr>
-        <w:pStyle w:val="DefaultParagraphFont"/>
         <w:widowControl w:val="0"/>
         <w:autoSpaceDE w:val="0"/>
         <w:autoSpaceDN w:val="0"/>
@@ -3929,6 +4320,7 @@
           <w:szCs w:val="24"/>
         </w:rPr>
       </w:pPr>
+      <w:proofErr w:type="gramStart"/>
       <w:r>
         <w:rPr>
           <w:rFonts w:ascii="Arial" w:hAnsi="Arial" w:cs="Arial"/>
@@ -3951,10 +4343,10 @@
         </w:rPr>
         <w:t>jects</w:t>
       </w:r>
-    </w:p>
-    <w:p>
-      <w:pPr>
-        <w:pStyle w:val="DefaultParagraphFont"/>
+      <w:proofErr w:type="gramEnd"/>
+    </w:p>
+    <w:p>
+      <w:pPr>
         <w:widowControl w:val="0"/>
         <w:autoSpaceDE w:val="0"/>
         <w:autoSpaceDN w:val="0"/>
@@ -3969,7 +4361,6 @@
     </w:p>
     <w:p>
       <w:pPr>
-        <w:pStyle w:val="DefaultParagraphFont"/>
         <w:widowControl w:val="0"/>
         <w:tabs>
           <w:tab w:val="num" w:pos="8080"/>
@@ -4013,6 +4404,7 @@
         </w:rPr>
         <w:tab/>
       </w:r>
+      <w:proofErr w:type="spellStart"/>
       <w:r>
         <w:rPr>
           <w:rFonts w:ascii="Arial" w:hAnsi="Arial" w:cs="Arial"/>
@@ -4022,10 +4414,10 @@
         </w:rPr>
         <w:t>FirstJob</w:t>
       </w:r>
-    </w:p>
-    <w:p>
-      <w:pPr>
-        <w:pStyle w:val="DefaultParagraphFont"/>
+      <w:proofErr w:type="spellEnd"/>
+    </w:p>
+    <w:p>
+      <w:pPr>
         <w:widowControl w:val="0"/>
         <w:autoSpaceDE w:val="0"/>
         <w:autoSpaceDN w:val="0"/>
@@ -4040,7 +4432,6 @@
     </w:p>
     <w:p>
       <w:pPr>
-        <w:pStyle w:val="DefaultParagraphFont"/>
         <w:widowControl w:val="0"/>
         <w:autoSpaceDE w:val="0"/>
         <w:autoSpaceDN w:val="0"/>
@@ -4076,7 +4467,6 @@
     </w:p>
     <w:p>
       <w:pPr>
-        <w:pStyle w:val="DefaultParagraphFont"/>
         <w:widowControl w:val="0"/>
         <w:autoSpaceDE w:val="0"/>
         <w:autoSpaceDN w:val="0"/>
@@ -4091,7 +4481,6 @@
     </w:p>
     <w:p>
       <w:pPr>
-        <w:pStyle w:val="DefaultParagraphFont"/>
         <w:widowControl w:val="0"/>
         <w:autoSpaceDE w:val="0"/>
         <w:autoSpaceDN w:val="0"/>
@@ -4127,7 +4516,6 @@
     </w:p>
     <w:p>
       <w:pPr>
-        <w:pStyle w:val="DefaultParagraphFont"/>
         <w:widowControl w:val="0"/>
         <w:autoSpaceDE w:val="0"/>
         <w:autoSpaceDN w:val="0"/>
@@ -4142,7 +4530,6 @@
     </w:p>
     <w:p>
       <w:pPr>
-        <w:pStyle w:val="DefaultParagraphFont"/>
         <w:widowControl w:val="0"/>
         <w:autoSpaceDE w:val="0"/>
         <w:autoSpaceDN w:val="0"/>
@@ -4163,7 +4550,58 @@
             <w:sz w:val="20"/>
             <w:szCs w:val="20"/>
           </w:rPr>
-          <w:t xml:space="preserve"> Brett Bazzini: Head of Sales at FirstJob,Inc. during this tim</w:t>
+          <w:t xml:space="preserve"> Brett </w:t>
+        </w:r>
+        <w:proofErr w:type="spellStart"/>
+        <w:r>
+          <w:rPr>
+            <w:rFonts w:ascii="Arial" w:hAnsi="Arial" w:cs="Arial"/>
+            <w:color w:val="4D4D4D"/>
+            <w:sz w:val="20"/>
+            <w:szCs w:val="20"/>
+          </w:rPr>
+          <w:t>Bazzini</w:t>
+        </w:r>
+        <w:proofErr w:type="spellEnd"/>
+        <w:r>
+          <w:rPr>
+            <w:rFonts w:ascii="Arial" w:hAnsi="Arial" w:cs="Arial"/>
+            <w:color w:val="4D4D4D"/>
+            <w:sz w:val="20"/>
+            <w:szCs w:val="20"/>
+          </w:rPr>
+          <w:t xml:space="preserve">: Head of Sales at </w:t>
+        </w:r>
+        <w:proofErr w:type="spellStart"/>
+        <w:r>
+          <w:rPr>
+            <w:rFonts w:ascii="Arial" w:hAnsi="Arial" w:cs="Arial"/>
+            <w:color w:val="4D4D4D"/>
+            <w:sz w:val="20"/>
+            <w:szCs w:val="20"/>
+          </w:rPr>
+          <w:t>FirstJob</w:t>
+        </w:r>
+        <w:proofErr w:type="gramStart"/>
+        <w:r>
+          <w:rPr>
+            <w:rFonts w:ascii="Arial" w:hAnsi="Arial" w:cs="Arial"/>
+            <w:color w:val="4D4D4D"/>
+            <w:sz w:val="20"/>
+            <w:szCs w:val="20"/>
+          </w:rPr>
+          <w:t>,Inc</w:t>
+        </w:r>
+        <w:proofErr w:type="spellEnd"/>
+        <w:proofErr w:type="gramEnd"/>
+        <w:r>
+          <w:rPr>
+            <w:rFonts w:ascii="Arial" w:hAnsi="Arial" w:cs="Arial"/>
+            <w:color w:val="4D4D4D"/>
+            <w:sz w:val="20"/>
+            <w:szCs w:val="20"/>
+          </w:rPr>
+          <w:t>. during this tim</w:t>
         </w:r>
       </w:hyperlink>
       <w:r>
@@ -4178,7 +4616,6 @@
     </w:p>
     <w:p>
       <w:pPr>
-        <w:pStyle w:val="DefaultParagraphFont"/>
         <w:widowControl w:val="0"/>
         <w:autoSpaceDE w:val="0"/>
         <w:autoSpaceDN w:val="0"/>
@@ -4193,7 +4630,6 @@
     </w:p>
     <w:p>
       <w:pPr>
-        <w:pStyle w:val="DefaultParagraphFont"/>
         <w:widowControl w:val="0"/>
         <w:autoSpaceDE w:val="0"/>
         <w:autoSpaceDN w:val="0"/>
@@ -4229,7 +4665,6 @@
     </w:p>
     <w:p>
       <w:pPr>
-        <w:pStyle w:val="DefaultParagraphFont"/>
         <w:widowControl w:val="0"/>
         <w:autoSpaceDE w:val="0"/>
         <w:autoSpaceDN w:val="0"/>
@@ -4244,7 +4679,6 @@
     </w:p>
     <w:p>
       <w:pPr>
-        <w:pStyle w:val="DefaultParagraphFont"/>
         <w:widowControl w:val="0"/>
         <w:overflowPunct w:val="0"/>
         <w:autoSpaceDE w:val="0"/>
@@ -4266,7 +4700,58 @@
             <w:sz w:val="20"/>
             <w:szCs w:val="20"/>
           </w:rPr>
-          <w:t xml:space="preserve"> Braydan Young: Vice President of Business Development at First Job,Inc. during thi</w:t>
+          <w:t xml:space="preserve"> </w:t>
+        </w:r>
+        <w:proofErr w:type="spellStart"/>
+        <w:r>
+          <w:rPr>
+            <w:rFonts w:ascii="Arial" w:hAnsi="Arial" w:cs="Arial"/>
+            <w:color w:val="4D4D4D"/>
+            <w:sz w:val="20"/>
+            <w:szCs w:val="20"/>
+          </w:rPr>
+          <w:t>Braydan</w:t>
+        </w:r>
+        <w:proofErr w:type="spellEnd"/>
+        <w:r>
+          <w:rPr>
+            <w:rFonts w:ascii="Arial" w:hAnsi="Arial" w:cs="Arial"/>
+            <w:color w:val="4D4D4D"/>
+            <w:sz w:val="20"/>
+            <w:szCs w:val="20"/>
+          </w:rPr>
+          <w:t xml:space="preserve"> Young: Vice President of Business Development at First </w:t>
+        </w:r>
+        <w:proofErr w:type="spellStart"/>
+        <w:r>
+          <w:rPr>
+            <w:rFonts w:ascii="Arial" w:hAnsi="Arial" w:cs="Arial"/>
+            <w:color w:val="4D4D4D"/>
+            <w:sz w:val="20"/>
+            <w:szCs w:val="20"/>
+          </w:rPr>
+          <w:t>Job</w:t>
+        </w:r>
+        <w:proofErr w:type="gramStart"/>
+        <w:r>
+          <w:rPr>
+            <w:rFonts w:ascii="Arial" w:hAnsi="Arial" w:cs="Arial"/>
+            <w:color w:val="4D4D4D"/>
+            <w:sz w:val="20"/>
+            <w:szCs w:val="20"/>
+          </w:rPr>
+          <w:t>,Inc</w:t>
+        </w:r>
+        <w:proofErr w:type="spellEnd"/>
+        <w:proofErr w:type="gramEnd"/>
+        <w:r>
+          <w:rPr>
+            <w:rFonts w:ascii="Arial" w:hAnsi="Arial" w:cs="Arial"/>
+            <w:color w:val="4D4D4D"/>
+            <w:sz w:val="20"/>
+            <w:szCs w:val="20"/>
+          </w:rPr>
+          <w:t>. during thi</w:t>
         </w:r>
       </w:hyperlink>
       <w:r>
@@ -4301,7 +4786,6 @@
     </w:p>
     <w:p>
       <w:pPr>
-        <w:pStyle w:val="DefaultParagraphFont"/>
         <w:widowControl w:val="0"/>
         <w:overflowPunct w:val="0"/>
         <w:autoSpaceDE w:val="0"/>
@@ -4317,7 +4801,6 @@
     </w:p>
     <w:p>
       <w:pPr>
-        <w:pStyle w:val="DefaultParagraphFont"/>
         <w:widowControl w:val="0"/>
         <w:overflowPunct w:val="0"/>
         <w:autoSpaceDE w:val="0"/>
@@ -4333,7 +4816,6 @@
     </w:p>
     <w:p>
       <w:pPr>
-        <w:pStyle w:val="DefaultParagraphFont"/>
         <w:widowControl w:val="0"/>
         <w:autoSpaceDE w:val="0"/>
         <w:autoSpaceDN w:val="0"/>
@@ -4348,6 +4830,7 @@
           <w:szCs w:val="34"/>
         </w:rPr>
       </w:pPr>
+      <w:proofErr w:type="gramStart"/>
       <w:r>
         <w:rPr>
           <w:rFonts w:ascii="Arial" w:hAnsi="Arial" w:cs="Arial"/>
@@ -4368,12 +4851,23 @@
           <w:sz w:val="34"/>
           <w:szCs w:val="34"/>
         </w:rPr>
-        <w:t>itional info</w:t>
-      </w:r>
-    </w:p>
-    <w:p>
-      <w:pPr>
-        <w:pStyle w:val="DefaultParagraphFont"/>
+        <w:t>itional</w:t>
+      </w:r>
+      <w:proofErr w:type="gramEnd"/>
+      <w:r>
+        <w:rPr>
+          <w:rFonts w:ascii="Arial" w:hAnsi="Arial" w:cs="Arial"/>
+          <w:b/>
+          <w:bCs/>
+          <w:color w:val="4D4D4D"/>
+          <w:sz w:val="34"/>
+          <w:szCs w:val="34"/>
+        </w:rPr>
+        <w:t xml:space="preserve"> info</w:t>
+      </w:r>
+    </w:p>
+    <w:p>
+      <w:pPr>
         <w:widowControl w:val="0"/>
         <w:autoSpaceDE w:val="0"/>
         <w:autoSpaceDN w:val="0"/>
@@ -4388,7 +4882,6 @@
     </w:p>
     <w:p>
       <w:pPr>
-        <w:pStyle w:val="DefaultParagraphFont"/>
         <w:widowControl w:val="0"/>
         <w:tabs>
           <w:tab w:val="num" w:pos="7120"/>
@@ -4425,7 +4918,6 @@
     </w:p>
     <w:p>
       <w:pPr>
-        <w:pStyle w:val="DefaultParagraphFont"/>
         <w:widowControl w:val="0"/>
         <w:autoSpaceDE w:val="0"/>
         <w:autoSpaceDN w:val="0"/>
@@ -4440,7 +4932,6 @@
     </w:p>
     <w:p>
       <w:pPr>
-        <w:pStyle w:val="DefaultParagraphFont"/>
         <w:widowControl w:val="0"/>
         <w:tabs>
           <w:tab w:val="num" w:pos="7120"/>
@@ -4474,7 +4965,6 @@
     </w:p>
     <w:p>
       <w:pPr>
-        <w:pStyle w:val="DefaultParagraphFont"/>
         <w:widowControl w:val="0"/>
         <w:tabs>
           <w:tab w:val="num" w:pos="7120"/>
@@ -4495,7 +4985,6 @@
     </w:p>
     <w:p>
       <w:pPr>
-        <w:pStyle w:val="DefaultParagraphFont"/>
         <w:widowControl w:val="0"/>
         <w:tabs>
           <w:tab w:val="num" w:pos="7120"/>
@@ -4532,7 +5021,6 @@
     </w:p>
     <w:p>
       <w:pPr>
-        <w:pStyle w:val="DefaultParagraphFont"/>
         <w:widowControl w:val="0"/>
         <w:tabs>
           <w:tab w:val="num" w:pos="7120"/>
@@ -4566,7 +5054,6 @@
     </w:p>
     <w:p>
       <w:pPr>
-        <w:pStyle w:val="DefaultParagraphFont"/>
         <w:widowControl w:val="0"/>
         <w:tabs>
           <w:tab w:val="num" w:pos="7120"/>
@@ -4584,7 +5071,6 @@
     </w:p>
     <w:p>
       <w:pPr>
-        <w:pStyle w:val="DefaultParagraphFont"/>
         <w:widowControl w:val="0"/>
         <w:tabs>
           <w:tab w:val="num" w:pos="7120"/>
@@ -4621,7 +5107,6 @@
     </w:p>
     <w:p>
       <w:pPr>
-        <w:pStyle w:val="DefaultParagraphFont"/>
         <w:widowControl w:val="0"/>
         <w:autoSpaceDE w:val="0"/>
         <w:autoSpaceDN w:val="0"/>
@@ -4636,7 +5121,6 @@
     </w:p>
     <w:p>
       <w:pPr>
-        <w:pStyle w:val="DefaultParagraphFont"/>
         <w:widowControl w:val="0"/>
         <w:autoSpaceDE w:val="0"/>
         <w:autoSpaceDN w:val="0"/>
@@ -4664,7 +5148,6 @@
     </w:p>
     <w:p>
       <w:pPr>
-        <w:pStyle w:val="DefaultParagraphFont"/>
         <w:widowControl w:val="0"/>
         <w:tabs>
           <w:tab w:val="num" w:pos="7120"/>
@@ -4685,7 +5168,6 @@
     </w:p>
     <w:p>
       <w:pPr>
-        <w:pStyle w:val="DefaultParagraphFont"/>
         <w:widowControl w:val="0"/>
         <w:tabs>
           <w:tab w:val="num" w:pos="7120"/>
@@ -4722,7 +5204,6 @@
     </w:p>
     <w:p>
       <w:pPr>
-        <w:pStyle w:val="DefaultParagraphFont"/>
         <w:widowControl w:val="0"/>
         <w:autoSpaceDE w:val="0"/>
         <w:autoSpaceDN w:val="0"/>
@@ -4735,9 +5216,9 @@
         </w:rPr>
       </w:pPr>
     </w:p>
-    <w:p>
-      <w:pPr>
-        <w:pStyle w:val="DefaultParagraphFont"/>
+    <w:bookmarkStart w:id="2" w:name="_GoBack"/>
+    <w:p>
+      <w:pPr>
         <w:widowControl w:val="0"/>
         <w:overflowPunct w:val="0"/>
         <w:autoSpaceDE w:val="0"/>
@@ -4750,19 +5231,38 @@
           <w:szCs w:val="24"/>
         </w:rPr>
       </w:pPr>
-      <w:hyperlink r:id="rId20" w:history="1">
-        <w:r>
-          <w:rPr>
-            <w:rStyle w:val="Hyperlink"/>
-            <w:rFonts w:ascii="Arial" w:hAnsi="Arial" w:cs="Arial"/>
-            <w:i/>
-            <w:iCs/>
-            <w:sz w:val="20"/>
-            <w:szCs w:val="20"/>
-          </w:rPr>
-          <w:t>https://github.com/MikikoBazeley</w:t>
-        </w:r>
-      </w:hyperlink>
+      <w:r>
+        <w:fldChar w:fldCharType="begin"/>
+      </w:r>
+      <w:r>
+        <w:instrText xml:space="preserve"> HYPERLINK "https://github.com/MikikoBazeley" </w:instrText>
+      </w:r>
+      <w:r>
+        <w:fldChar w:fldCharType="separate"/>
+      </w:r>
+      <w:r>
+        <w:rPr>
+          <w:rStyle w:val="Hyperlink"/>
+          <w:rFonts w:ascii="Arial" w:hAnsi="Arial" w:cs="Arial"/>
+          <w:i/>
+          <w:iCs/>
+          <w:sz w:val="20"/>
+          <w:szCs w:val="20"/>
+        </w:rPr>
+        <w:t>https://github.com/MikikoBazeley</w:t>
+      </w:r>
+      <w:r>
+        <w:rPr>
+          <w:rStyle w:val="Hyperlink"/>
+          <w:rFonts w:ascii="Arial" w:hAnsi="Arial" w:cs="Arial"/>
+          <w:i/>
+          <w:iCs/>
+          <w:sz w:val="20"/>
+          <w:szCs w:val="20"/>
+        </w:rPr>
+        <w:fldChar w:fldCharType="end"/>
+      </w:r>
+      <w:bookmarkEnd w:id="2"/>
     </w:p>
     <w:sectPr>
       <w:pgSz w:w="12240" w:h="15840"/>
@@ -5778,6 +6278,8 @@
   <w:style w:type="character" w:default="1" w:styleId="DefaultParagraphFont">
     <w:name w:val="Default Paragraph Font"/>
     <w:uiPriority w:val="1"/>
+    <w:semiHidden/>
+    <w:unhideWhenUsed/>
   </w:style>
   <w:style w:type="table" w:default="1" w:styleId="TableNormal">
     <w:name w:val="Normal Table"/>
@@ -6080,7 +6582,7 @@
 </file>
 
 <file path=customXml/itemProps1.xml><?xml version="1.0" encoding="utf-8"?>
-<ds:datastoreItem xmlns:ds="http://schemas.openxmlformats.org/officeDocument/2006/customXml" ds:itemID="{4D38A690-9FC3-4FD3-A3CE-2699F47CD25F}">
+<ds:datastoreItem xmlns:ds="http://schemas.openxmlformats.org/officeDocument/2006/customXml" ds:itemID="{51A2CEAE-97D0-47BB-8D56-33345C010277}">
   <ds:schemaRefs>
     <ds:schemaRef ds:uri="http://schemas.openxmlformats.org/officeDocument/2006/bibliography"/>
   </ds:schemaRefs>
